--- a/Gataveckas_Gaulia_Martinkus_laboratorinio_3_aprasas_DM_2gr.docx
+++ b/Gataveckas_Gaulia_Martinkus_laboratorinio_3_aprasas_DM_2gr.docx
@@ -554,19 +554,8 @@
         <w:t>Darbas atliktas naudojant R</w:t>
       </w:r>
       <w:r>
-        <w:t>,</w:t>
-      </w:r>
-      <w:r>
-        <w:t xml:space="preserve"> SAS</w:t>
-      </w:r>
-      <w:r>
-        <w:t xml:space="preserve"> ir </w:t>
-      </w:r>
-      <w:proofErr w:type="spellStart"/>
-      <w:r>
-        <w:t>Python</w:t>
-      </w:r>
-      <w:proofErr w:type="spellEnd"/>
+        <w:t xml:space="preserve"> ir SAS</w:t>
+      </w:r>
       <w:r>
         <w:t>.</w:t>
       </w:r>
@@ -595,36 +584,7 @@
       </w:r>
       <w:proofErr w:type="spellEnd"/>
       <w:r>
-        <w:t xml:space="preserve"> – duomenų </w:t>
-      </w:r>
-      <w:r>
-        <w:t xml:space="preserve">nuskaitymas, </w:t>
-      </w:r>
-      <w:r>
-        <w:t>sutvarkymas,</w:t>
-      </w:r>
-      <w:r>
-        <w:rPr>
-          <w:i/>
-          <w:iCs/>
-        </w:rPr>
-        <w:t xml:space="preserve"> ggplot</w:t>
-      </w:r>
-      <w:r>
-        <w:rPr>
-          <w:i/>
-          <w:iCs/>
-        </w:rPr>
-        <w:t>2</w:t>
-      </w:r>
-      <w:r>
-        <w:t xml:space="preserve"> paketas</w:t>
-      </w:r>
-      <w:r>
-        <w:t xml:space="preserve"> grafikams</w:t>
-      </w:r>
-      <w:r>
-        <w:t>.</w:t>
+        <w:t xml:space="preserve"> </w:t>
       </w:r>
     </w:p>
     <w:p>
@@ -781,7 +741,210 @@
         </w:r>
       </w:hyperlink>
     </w:p>
-    <w:p/>
+    <w:p>
+      <w:r>
+        <w:t>Duomenis sudaro šie stulpeliai:</w:t>
+      </w:r>
+    </w:p>
+    <w:p>
+      <w:r>
+        <w:rPr>
+          <w:i/>
+          <w:iCs/>
+        </w:rPr>
+        <w:t>„</w:t>
+      </w:r>
+      <w:proofErr w:type="spellStart"/>
+      <w:r>
+        <w:rPr>
+          <w:i/>
+          <w:iCs/>
+        </w:rPr>
+        <w:t>Gender</w:t>
+      </w:r>
+      <w:proofErr w:type="spellEnd"/>
+      <w:r>
+        <w:rPr>
+          <w:i/>
+          <w:iCs/>
+        </w:rPr>
+        <w:t>“</w:t>
+      </w:r>
+      <w:r>
+        <w:t xml:space="preserve"> – moksleivio lytis.</w:t>
+      </w:r>
+    </w:p>
+    <w:p>
+      <w:r>
+        <w:rPr>
+          <w:i/>
+          <w:iCs/>
+        </w:rPr>
+        <w:t>„</w:t>
+      </w:r>
+      <w:proofErr w:type="spellStart"/>
+      <w:r>
+        <w:rPr>
+          <w:i/>
+          <w:iCs/>
+        </w:rPr>
+        <w:t>Race</w:t>
+      </w:r>
+      <w:proofErr w:type="spellEnd"/>
+      <w:r>
+        <w:t>“</w:t>
+      </w:r>
+      <w:r>
+        <w:t xml:space="preserve"> – moksleivio rasė.</w:t>
+      </w:r>
+    </w:p>
+    <w:p>
+      <w:r>
+        <w:rPr>
+          <w:i/>
+          <w:iCs/>
+        </w:rPr>
+        <w:t>„</w:t>
+      </w:r>
+      <w:proofErr w:type="spellStart"/>
+      <w:r>
+        <w:rPr>
+          <w:i/>
+          <w:iCs/>
+        </w:rPr>
+        <w:t>Parental_Education</w:t>
+      </w:r>
+      <w:proofErr w:type="spellEnd"/>
+      <w:r>
+        <w:rPr>
+          <w:i/>
+          <w:iCs/>
+        </w:rPr>
+        <w:t>“</w:t>
+      </w:r>
+      <w:r>
+        <w:t xml:space="preserve"> – tėvų išsilavinimas.</w:t>
+      </w:r>
+    </w:p>
+    <w:p>
+      <w:r>
+        <w:rPr>
+          <w:i/>
+          <w:iCs/>
+        </w:rPr>
+        <w:t>„</w:t>
+      </w:r>
+      <w:proofErr w:type="spellStart"/>
+      <w:r>
+        <w:rPr>
+          <w:i/>
+          <w:iCs/>
+        </w:rPr>
+        <w:t>Special_Coaching</w:t>
+      </w:r>
+      <w:proofErr w:type="spellEnd"/>
+      <w:r>
+        <w:rPr>
+          <w:i/>
+          <w:iCs/>
+        </w:rPr>
+        <w:t>“</w:t>
+      </w:r>
+      <w:r>
+        <w:rPr>
+          <w:i/>
+          <w:iCs/>
+        </w:rPr>
+        <w:t xml:space="preserve"> –</w:t>
+      </w:r>
+      <w:r>
+        <w:t xml:space="preserve"> ar studentas laikė specialų pasiruošimą egzaminams.</w:t>
+      </w:r>
+    </w:p>
+    <w:p>
+      <w:r>
+        <w:rPr>
+          <w:i/>
+          <w:iCs/>
+        </w:rPr>
+        <w:t>„</w:t>
+      </w:r>
+      <w:proofErr w:type="spellStart"/>
+      <w:r>
+        <w:rPr>
+          <w:i/>
+          <w:iCs/>
+        </w:rPr>
+        <w:t>Attendance</w:t>
+      </w:r>
+      <w:proofErr w:type="spellEnd"/>
+      <w:r>
+        <w:rPr>
+          <w:i/>
+          <w:iCs/>
+        </w:rPr>
+        <w:t>“</w:t>
+      </w:r>
+      <w:r>
+        <w:t xml:space="preserve"> – lankomumas (proc. pamokų).</w:t>
+      </w:r>
+    </w:p>
+    <w:p>
+      <w:r>
+        <w:rPr>
+          <w:i/>
+          <w:iCs/>
+        </w:rPr>
+        <w:t>„</w:t>
+      </w:r>
+      <w:proofErr w:type="spellStart"/>
+      <w:r>
+        <w:rPr>
+          <w:i/>
+          <w:iCs/>
+        </w:rPr>
+        <w:t>DailyStudy_Hours</w:t>
+      </w:r>
+      <w:proofErr w:type="spellEnd"/>
+      <w:r>
+        <w:rPr>
+          <w:i/>
+          <w:iCs/>
+        </w:rPr>
+        <w:t>“</w:t>
+      </w:r>
+      <w:r>
+        <w:t xml:space="preserve"> – laikas, praleistas mokantis per dieną.</w:t>
+      </w:r>
+    </w:p>
+    <w:p>
+      <w:r>
+        <w:rPr>
+          <w:i/>
+          <w:iCs/>
+        </w:rPr>
+        <w:t>„</w:t>
+      </w:r>
+      <w:proofErr w:type="spellStart"/>
+      <w:r>
+        <w:rPr>
+          <w:i/>
+          <w:iCs/>
+        </w:rPr>
+        <w:t>Result</w:t>
+      </w:r>
+      <w:proofErr w:type="spellEnd"/>
+      <w:r>
+        <w:rPr>
+          <w:i/>
+          <w:iCs/>
+        </w:rPr>
+        <w:t>“</w:t>
+      </w:r>
+      <w:r>
+        <w:t xml:space="preserve"> – egzaminų rezultatų balas.</w:t>
+      </w:r>
+    </w:p>
     <w:p>
       <w:pPr>
         <w:pStyle w:val="Antrat1"/>
@@ -845,7 +1008,6 @@
           <w:sz w:val="28"/>
           <w:szCs w:val="40"/>
         </w:rPr>
-        <w:lastRenderedPageBreak/>
         <w:t>Atl</w:t>
       </w:r>
       <w:r>
@@ -1855,6 +2017,7 @@
           <w:sz w:val="18"/>
           <w:szCs w:val="18"/>
         </w:rPr>
+        <w:lastRenderedPageBreak/>
         <w:t>ggplot</w:t>
       </w:r>
       <w:proofErr w:type="spellEnd"/>
@@ -2225,7 +2388,6 @@
           <w:sz w:val="18"/>
           <w:szCs w:val="18"/>
         </w:rPr>
-        <w:lastRenderedPageBreak/>
         <w:drawing>
           <wp:inline distT="0" distB="0" distL="0" distR="0" wp14:anchorId="514F03DA" wp14:editId="29883EFD">
             <wp:extent cx="5486400" cy="3918856"/>
@@ -2464,67 +2626,73 @@
           <w:sz w:val="22"/>
           <w:szCs w:val="22"/>
         </w:rPr>
-        <w:t>daily_study_</w:t>
-      </w:r>
-      <w:proofErr w:type="gramStart"/>
+        <w:t>daily_study_hours</w:t>
+      </w:r>
+      <w:proofErr w:type="spellEnd"/>
+      <w:r>
+        <w:rPr>
+          <w:rFonts w:eastAsia="Times New Roman" w:cstheme="minorHAnsi"/>
+        </w:rPr>
+        <w:t>“</w:t>
+      </w:r>
       <w:r>
         <w:rPr>
           <w:rFonts w:eastAsia="Times New Roman" w:cstheme="minorHAnsi"/>
           <w:sz w:val="22"/>
           <w:szCs w:val="22"/>
         </w:rPr>
-        <w:t>hours</w:t>
-      </w:r>
-      <w:proofErr w:type="spellEnd"/>
-      <w:r>
-        <w:rPr>
-          <w:rFonts w:eastAsia="Times New Roman" w:cstheme="minorHAnsi"/>
-        </w:rPr>
-        <w:t>“</w:t>
-      </w:r>
-      <w:proofErr w:type="gramEnd"/>
+        <w:t xml:space="preserve">) </w:t>
+      </w:r>
+      <w:proofErr w:type="spellStart"/>
       <w:r>
         <w:rPr>
           <w:rFonts w:eastAsia="Times New Roman" w:cstheme="minorHAnsi"/>
           <w:sz w:val="22"/>
           <w:szCs w:val="22"/>
         </w:rPr>
-        <w:t xml:space="preserve">) </w:t>
-      </w:r>
-      <w:proofErr w:type="spellStart"/>
+        <w:t>ir</w:t>
+      </w:r>
+      <w:proofErr w:type="spellEnd"/>
       <w:r>
         <w:rPr>
           <w:rFonts w:eastAsia="Times New Roman" w:cstheme="minorHAnsi"/>
           <w:sz w:val="22"/>
           <w:szCs w:val="22"/>
         </w:rPr>
-        <w:t>ir</w:t>
-      </w:r>
-      <w:proofErr w:type="spellEnd"/>
+        <w:t xml:space="preserve"> </w:t>
+      </w:r>
+      <w:proofErr w:type="spellStart"/>
       <w:r>
         <w:rPr>
           <w:rFonts w:eastAsia="Times New Roman" w:cstheme="minorHAnsi"/>
           <w:sz w:val="22"/>
           <w:szCs w:val="22"/>
         </w:rPr>
-        <w:t xml:space="preserve"> </w:t>
-      </w:r>
-      <w:proofErr w:type="spellStart"/>
+        <w:t>lankomum</w:t>
+      </w:r>
       <w:r>
         <w:rPr>
           <w:rFonts w:eastAsia="Times New Roman" w:cstheme="minorHAnsi"/>
           <w:sz w:val="22"/>
           <w:szCs w:val="22"/>
         </w:rPr>
-        <w:t>lankomum</w:t>
-      </w:r>
+        <w:t>as</w:t>
+      </w:r>
+      <w:proofErr w:type="spellEnd"/>
       <w:r>
         <w:rPr>
           <w:rFonts w:eastAsia="Times New Roman" w:cstheme="minorHAnsi"/>
           <w:sz w:val="22"/>
           <w:szCs w:val="22"/>
         </w:rPr>
-        <w:t>as</w:t>
+        <w:t xml:space="preserve"> </w:t>
+      </w:r>
+      <w:proofErr w:type="spellStart"/>
+      <w:r>
+        <w:rPr>
+          <w:rFonts w:eastAsia="Times New Roman" w:cstheme="minorHAnsi"/>
+        </w:rPr>
+        <w:t>procentais</w:t>
       </w:r>
       <w:proofErr w:type="spellEnd"/>
       <w:r>
@@ -2533,70 +2701,52 @@
           <w:sz w:val="22"/>
           <w:szCs w:val="22"/>
         </w:rPr>
-        <w:t xml:space="preserve"> </w:t>
-      </w:r>
-      <w:proofErr w:type="spellStart"/>
-      <w:r>
-        <w:rPr>
-          <w:rFonts w:eastAsia="Times New Roman" w:cstheme="minorHAnsi"/>
-        </w:rPr>
-        <w:t>procentais</w:t>
-      </w:r>
-      <w:proofErr w:type="spellEnd"/>
+        <w:t xml:space="preserve"> (</w:t>
+      </w:r>
+      <w:proofErr w:type="spellStart"/>
       <w:r>
         <w:rPr>
           <w:rFonts w:eastAsia="Times New Roman" w:cstheme="minorHAnsi"/>
           <w:sz w:val="22"/>
           <w:szCs w:val="22"/>
         </w:rPr>
-        <w:t xml:space="preserve"> (</w:t>
-      </w:r>
-      <w:proofErr w:type="spellStart"/>
+        <w:t>stul</w:t>
+      </w:r>
+      <w:r>
+        <w:rPr>
+          <w:rFonts w:eastAsia="Times New Roman" w:cstheme="minorHAnsi"/>
+        </w:rPr>
+        <w:t>p</w:t>
+      </w:r>
+      <w:proofErr w:type="spellEnd"/>
       <w:r>
         <w:rPr>
           <w:rFonts w:eastAsia="Times New Roman" w:cstheme="minorHAnsi"/>
           <w:sz w:val="22"/>
           <w:szCs w:val="22"/>
         </w:rPr>
-        <w:t>stul</w:t>
+        <w:t xml:space="preserve">. </w:t>
       </w:r>
       <w:r>
         <w:rPr>
           <w:rFonts w:eastAsia="Times New Roman" w:cstheme="minorHAnsi"/>
         </w:rPr>
-        <w:t>p</w:t>
-      </w:r>
-      <w:proofErr w:type="spellEnd"/>
+        <w:t>„</w:t>
+      </w:r>
       <w:r>
         <w:rPr>
           <w:rFonts w:eastAsia="Times New Roman" w:cstheme="minorHAnsi"/>
           <w:sz w:val="22"/>
           <w:szCs w:val="22"/>
         </w:rPr>
-        <w:t xml:space="preserve">. </w:t>
+        <w:t>attendance</w:t>
       </w:r>
       <w:r>
         <w:rPr>
           <w:rFonts w:eastAsia="Times New Roman" w:cstheme="minorHAnsi"/>
         </w:rPr>
-        <w:t>„</w:t>
-      </w:r>
-      <w:proofErr w:type="gramStart"/>
-      <w:r>
-        <w:rPr>
-          <w:rFonts w:eastAsia="Times New Roman" w:cstheme="minorHAnsi"/>
-          <w:sz w:val="22"/>
-          <w:szCs w:val="22"/>
-        </w:rPr>
-        <w:t>attendance</w:t>
-      </w:r>
-      <w:r>
-        <w:rPr>
-          <w:rFonts w:eastAsia="Times New Roman" w:cstheme="minorHAnsi"/>
-        </w:rPr>
         <w:t>“</w:t>
       </w:r>
-      <w:proofErr w:type="gramEnd"/>
       <w:r>
         <w:rPr>
           <w:rFonts w:eastAsia="Times New Roman" w:cstheme="minorHAnsi"/>
@@ -3246,6 +3396,7 @@
           <w:sz w:val="18"/>
           <w:szCs w:val="18"/>
         </w:rPr>
+        <w:lastRenderedPageBreak/>
         <w:t>ggplot</w:t>
       </w:r>
       <w:r>
@@ -3481,7 +3632,6 @@
           <w:sz w:val="18"/>
           <w:szCs w:val="18"/>
         </w:rPr>
-        <w:lastRenderedPageBreak/>
         <w:drawing>
           <wp:inline distT="0" distB="0" distL="0" distR="0" wp14:anchorId="3957D531" wp14:editId="20E1EBA1">
             <wp:extent cx="4159250" cy="2970892"/>
@@ -3944,79 +4094,7 @@
           <w:sz w:val="18"/>
           <w:szCs w:val="18"/>
         </w:rPr>
-        <w:t xml:space="preserve">      </w:t>
-      </w:r>
-      <w:proofErr w:type="spellStart"/>
-      <w:r>
-        <w:rPr>
-          <w:rStyle w:val="VerbatimChar"/>
-          <w:sz w:val="18"/>
-          <w:szCs w:val="18"/>
-        </w:rPr>
-        <w:t>SSn</w:t>
-      </w:r>
-      <w:proofErr w:type="spellEnd"/>
-      <w:r>
-        <w:rPr>
-          <w:rStyle w:val="VerbatimChar"/>
-          <w:sz w:val="18"/>
-          <w:szCs w:val="18"/>
-        </w:rPr>
-        <w:t xml:space="preserve">      </w:t>
-      </w:r>
-      <w:proofErr w:type="spellStart"/>
-      <w:r>
-        <w:rPr>
-          <w:rStyle w:val="VerbatimChar"/>
-          <w:sz w:val="18"/>
-          <w:szCs w:val="18"/>
-        </w:rPr>
-        <w:t>SSd</w:t>
-      </w:r>
-      <w:proofErr w:type="spellEnd"/>
-      <w:r>
-        <w:rPr>
-          <w:rStyle w:val="VerbatimChar"/>
-          <w:sz w:val="18"/>
-          <w:szCs w:val="18"/>
-        </w:rPr>
-        <w:t xml:space="preserve"> </w:t>
-      </w:r>
-      <w:proofErr w:type="spellStart"/>
-      <w:r>
-        <w:rPr>
-          <w:rStyle w:val="VerbatimChar"/>
-          <w:sz w:val="18"/>
-          <w:szCs w:val="18"/>
-        </w:rPr>
-        <w:t>DFn</w:t>
-      </w:r>
-      <w:proofErr w:type="spellEnd"/>
-      <w:r>
-        <w:rPr>
-          <w:rStyle w:val="VerbatimChar"/>
-          <w:sz w:val="18"/>
-          <w:szCs w:val="18"/>
-        </w:rPr>
-        <w:t xml:space="preserve"> </w:t>
-      </w:r>
-      <w:proofErr w:type="spellStart"/>
-      <w:r>
-        <w:rPr>
-          <w:rStyle w:val="VerbatimChar"/>
-          <w:sz w:val="18"/>
-          <w:szCs w:val="18"/>
-        </w:rPr>
-        <w:t>DFd</w:t>
-      </w:r>
-      <w:proofErr w:type="spellEnd"/>
-      <w:r>
-        <w:rPr>
-          <w:rStyle w:val="VerbatimChar"/>
-          <w:sz w:val="18"/>
-          <w:szCs w:val="18"/>
-        </w:rPr>
-        <w:t xml:space="preserve">      F</w:t>
+        <w:t xml:space="preserve">      SSn      SSd DFn DFd      F</w:t>
       </w:r>
       <w:r>
         <w:rPr>
@@ -5258,6 +5336,7 @@
           <w:sz w:val="18"/>
           <w:szCs w:val="18"/>
         </w:rPr>
+        <w:lastRenderedPageBreak/>
         <w:t xml:space="preserve">## </w:t>
       </w:r>
       <w:proofErr w:type="spellStart"/>
@@ -5537,7 +5616,6 @@
           <w:sz w:val="18"/>
           <w:szCs w:val="18"/>
         </w:rPr>
-        <w:lastRenderedPageBreak/>
         <w:t># Liekanų normalumas</w:t>
       </w:r>
       <w:r>
@@ -5925,7 +6003,6 @@
         <w:t xml:space="preserve"> </w:t>
       </w:r>
       <w:proofErr w:type="spellStart"/>
-      <w:proofErr w:type="gramStart"/>
       <w:r>
         <w:rPr>
           <w:sz w:val="22"/>
@@ -5950,7 +6027,6 @@
         <w:t>nei</w:t>
       </w:r>
       <w:proofErr w:type="spellEnd"/>
-      <w:proofErr w:type="gramEnd"/>
       <w:r>
         <w:rPr>
           <w:sz w:val="22"/>
@@ -9351,25 +9427,7 @@
           <w:sz w:val="18"/>
           <w:szCs w:val="18"/>
         </w:rPr>
-        <w:t xml:space="preserve"> </w:t>
-      </w:r>
-      <w:proofErr w:type="spellStart"/>
-      <w:r>
-        <w:rPr>
-          <w:rStyle w:val="VerbatimChar"/>
-          <w:sz w:val="18"/>
-          <w:szCs w:val="18"/>
-        </w:rPr>
-        <w:t>Degree</w:t>
-      </w:r>
-      <w:proofErr w:type="spellEnd"/>
-      <w:r>
-        <w:rPr>
-          <w:rStyle w:val="VerbatimChar"/>
-          <w:sz w:val="18"/>
-          <w:szCs w:val="18"/>
-        </w:rPr>
-        <w:t xml:space="preserve">      74.2  2.22   287     69.9</w:t>
+        <w:t xml:space="preserve"> Degree      74.2  2.22   287     69.9</w:t>
       </w:r>
       <w:r>
         <w:rPr>
@@ -9402,25 +9460,7 @@
           <w:sz w:val="18"/>
           <w:szCs w:val="18"/>
         </w:rPr>
-        <w:t xml:space="preserve"> </w:t>
-      </w:r>
-      <w:proofErr w:type="spellStart"/>
-      <w:r>
-        <w:rPr>
-          <w:rStyle w:val="VerbatimChar"/>
-          <w:sz w:val="18"/>
-          <w:szCs w:val="18"/>
-        </w:rPr>
-        <w:t>school</w:t>
-      </w:r>
-      <w:proofErr w:type="spellEnd"/>
-      <w:r>
-        <w:rPr>
-          <w:rStyle w:val="VerbatimChar"/>
-          <w:sz w:val="18"/>
-          <w:szCs w:val="18"/>
-        </w:rPr>
-        <w:t xml:space="preserve">          67.5  1.23   287     65.1</w:t>
+        <w:t xml:space="preserve"> school          67.5  1.23   287     65.1</w:t>
       </w:r>
       <w:r>
         <w:rPr>
@@ -9453,25 +9493,7 @@
           <w:sz w:val="18"/>
           <w:szCs w:val="18"/>
         </w:rPr>
-        <w:t xml:space="preserve"> </w:t>
-      </w:r>
-      <w:proofErr w:type="spellStart"/>
-      <w:r>
-        <w:rPr>
-          <w:rStyle w:val="VerbatimChar"/>
-          <w:sz w:val="18"/>
-          <w:szCs w:val="18"/>
-        </w:rPr>
-        <w:t>Degree</w:t>
-      </w:r>
-      <w:proofErr w:type="spellEnd"/>
-      <w:r>
-        <w:rPr>
-          <w:rStyle w:val="VerbatimChar"/>
-          <w:sz w:val="18"/>
-          <w:szCs w:val="18"/>
-        </w:rPr>
-        <w:t xml:space="preserve">        75.2  2.81   287     69.7</w:t>
+        <w:t xml:space="preserve"> Degree        75.2  2.81   287     69.7</w:t>
       </w:r>
       <w:r>
         <w:rPr>
@@ -10591,7 +10613,6 @@
                 <w:color w:val="112277"/>
                 <w:sz w:val="18"/>
                 <w:szCs w:val="18"/>
-                <w:lang/>
               </w:rPr>
             </w:pPr>
             <w:r>
@@ -10602,7 +10623,6 @@
                 <w:color w:val="112277"/>
                 <w:sz w:val="18"/>
                 <w:szCs w:val="18"/>
-                <w:lang/>
               </w:rPr>
               <w:t>Source</w:t>
             </w:r>
@@ -10638,7 +10658,6 @@
                 <w:color w:val="112277"/>
                 <w:sz w:val="18"/>
                 <w:szCs w:val="18"/>
-                <w:lang/>
               </w:rPr>
             </w:pPr>
             <w:r>
@@ -10649,7 +10668,6 @@
                 <w:color w:val="112277"/>
                 <w:sz w:val="18"/>
                 <w:szCs w:val="18"/>
-                <w:lang/>
               </w:rPr>
               <w:t>DF</w:t>
             </w:r>
@@ -10685,7 +10703,6 @@
                 <w:color w:val="112277"/>
                 <w:sz w:val="18"/>
                 <w:szCs w:val="18"/>
-                <w:lang/>
               </w:rPr>
             </w:pPr>
             <w:r>
@@ -10696,7 +10713,6 @@
                 <w:color w:val="112277"/>
                 <w:sz w:val="18"/>
                 <w:szCs w:val="18"/>
-                <w:lang/>
               </w:rPr>
               <w:t>Type III SS</w:t>
             </w:r>
@@ -10732,7 +10748,6 @@
                 <w:color w:val="112277"/>
                 <w:sz w:val="18"/>
                 <w:szCs w:val="18"/>
-                <w:lang/>
               </w:rPr>
             </w:pPr>
             <w:r>
@@ -10743,7 +10758,6 @@
                 <w:color w:val="112277"/>
                 <w:sz w:val="18"/>
                 <w:szCs w:val="18"/>
-                <w:lang/>
               </w:rPr>
               <w:t>Mean Square</w:t>
             </w:r>
@@ -10779,7 +10793,6 @@
                 <w:color w:val="112277"/>
                 <w:sz w:val="18"/>
                 <w:szCs w:val="18"/>
-                <w:lang/>
               </w:rPr>
             </w:pPr>
             <w:r>
@@ -10790,7 +10803,6 @@
                 <w:color w:val="112277"/>
                 <w:sz w:val="18"/>
                 <w:szCs w:val="18"/>
-                <w:lang/>
               </w:rPr>
               <w:t>F Value</w:t>
             </w:r>
@@ -10826,7 +10838,6 @@
                 <w:color w:val="112277"/>
                 <w:sz w:val="18"/>
                 <w:szCs w:val="18"/>
-                <w:lang/>
               </w:rPr>
             </w:pPr>
             <w:r>
@@ -10837,7 +10848,6 @@
                 <w:color w:val="112277"/>
                 <w:sz w:val="18"/>
                 <w:szCs w:val="18"/>
-                <w:lang/>
               </w:rPr>
               <w:t>Pr &gt; F</w:t>
             </w:r>
@@ -10873,7 +10883,6 @@
                 <w:color w:val="112277"/>
                 <w:sz w:val="18"/>
                 <w:szCs w:val="18"/>
-                <w:lang/>
               </w:rPr>
             </w:pPr>
             <w:r>
@@ -10884,7 +10893,6 @@
                 <w:color w:val="112277"/>
                 <w:sz w:val="18"/>
                 <w:szCs w:val="18"/>
-                <w:lang/>
               </w:rPr>
               <w:t>parental_education</w:t>
             </w:r>
@@ -10916,7 +10924,6 @@
                 <w:rFonts w:ascii="Arial" w:eastAsia="Times New Roman" w:hAnsi="Arial" w:cs="Arial"/>
                 <w:sz w:val="18"/>
                 <w:szCs w:val="18"/>
-                <w:lang/>
               </w:rPr>
             </w:pPr>
             <w:r>
@@ -10924,7 +10931,6 @@
                 <w:rFonts w:ascii="Arial" w:eastAsia="Times New Roman" w:hAnsi="Arial" w:cs="Arial"/>
                 <w:sz w:val="18"/>
                 <w:szCs w:val="18"/>
-                <w:lang/>
               </w:rPr>
               <w:t>4</w:t>
             </w:r>
@@ -10956,7 +10962,6 @@
                 <w:rFonts w:ascii="Arial" w:eastAsia="Times New Roman" w:hAnsi="Arial" w:cs="Arial"/>
                 <w:sz w:val="18"/>
                 <w:szCs w:val="18"/>
-                <w:lang/>
               </w:rPr>
             </w:pPr>
             <w:r>
@@ -10964,7 +10969,6 @@
                 <w:rFonts w:ascii="Arial" w:eastAsia="Times New Roman" w:hAnsi="Arial" w:cs="Arial"/>
                 <w:sz w:val="18"/>
                 <w:szCs w:val="18"/>
-                <w:lang/>
               </w:rPr>
               <w:t>1821.330107</w:t>
             </w:r>
@@ -10996,7 +11000,6 @@
                 <w:rFonts w:ascii="Arial" w:eastAsia="Times New Roman" w:hAnsi="Arial" w:cs="Arial"/>
                 <w:sz w:val="18"/>
                 <w:szCs w:val="18"/>
-                <w:lang/>
               </w:rPr>
             </w:pPr>
             <w:r>
@@ -11004,7 +11007,6 @@
                 <w:rFonts w:ascii="Arial" w:eastAsia="Times New Roman" w:hAnsi="Arial" w:cs="Arial"/>
                 <w:sz w:val="18"/>
                 <w:szCs w:val="18"/>
-                <w:lang/>
               </w:rPr>
               <w:t>455.332527</w:t>
             </w:r>
@@ -11036,7 +11038,6 @@
                 <w:rFonts w:ascii="Arial" w:eastAsia="Times New Roman" w:hAnsi="Arial" w:cs="Arial"/>
                 <w:sz w:val="18"/>
                 <w:szCs w:val="18"/>
-                <w:lang/>
               </w:rPr>
             </w:pPr>
             <w:r>
@@ -11044,7 +11045,6 @@
                 <w:rFonts w:ascii="Arial" w:eastAsia="Times New Roman" w:hAnsi="Arial" w:cs="Arial"/>
                 <w:sz w:val="18"/>
                 <w:szCs w:val="18"/>
-                <w:lang/>
               </w:rPr>
               <w:t>2.91</w:t>
             </w:r>
@@ -11076,7 +11076,6 @@
                 <w:rFonts w:ascii="Arial" w:eastAsia="Times New Roman" w:hAnsi="Arial" w:cs="Arial"/>
                 <w:sz w:val="18"/>
                 <w:szCs w:val="18"/>
-                <w:lang/>
               </w:rPr>
             </w:pPr>
             <w:r>
@@ -11084,7 +11083,6 @@
                 <w:rFonts w:ascii="Arial" w:eastAsia="Times New Roman" w:hAnsi="Arial" w:cs="Arial"/>
                 <w:sz w:val="18"/>
                 <w:szCs w:val="18"/>
-                <w:lang/>
               </w:rPr>
               <w:t>0.0219</w:t>
             </w:r>
@@ -11120,7 +11118,6 @@
                 <w:color w:val="112277"/>
                 <w:sz w:val="18"/>
                 <w:szCs w:val="18"/>
-                <w:lang/>
               </w:rPr>
             </w:pPr>
             <w:r>
@@ -11131,7 +11128,6 @@
                 <w:color w:val="112277"/>
                 <w:sz w:val="18"/>
                 <w:szCs w:val="18"/>
-                <w:lang/>
               </w:rPr>
               <w:t>daily_study_hours</w:t>
             </w:r>
@@ -11163,7 +11159,6 @@
                 <w:rFonts w:ascii="Arial" w:eastAsia="Times New Roman" w:hAnsi="Arial" w:cs="Arial"/>
                 <w:sz w:val="18"/>
                 <w:szCs w:val="18"/>
-                <w:lang/>
               </w:rPr>
             </w:pPr>
             <w:r>
@@ -11171,7 +11166,6 @@
                 <w:rFonts w:ascii="Arial" w:eastAsia="Times New Roman" w:hAnsi="Arial" w:cs="Arial"/>
                 <w:sz w:val="18"/>
                 <w:szCs w:val="18"/>
-                <w:lang/>
               </w:rPr>
               <w:t>1</w:t>
             </w:r>
@@ -11203,7 +11197,6 @@
                 <w:rFonts w:ascii="Arial" w:eastAsia="Times New Roman" w:hAnsi="Arial" w:cs="Arial"/>
                 <w:sz w:val="18"/>
                 <w:szCs w:val="18"/>
-                <w:lang/>
               </w:rPr>
             </w:pPr>
             <w:r>
@@ -11211,7 +11204,6 @@
                 <w:rFonts w:ascii="Arial" w:eastAsia="Times New Roman" w:hAnsi="Arial" w:cs="Arial"/>
                 <w:sz w:val="18"/>
                 <w:szCs w:val="18"/>
-                <w:lang/>
               </w:rPr>
               <w:t>59.399971</w:t>
             </w:r>
@@ -11243,7 +11235,6 @@
                 <w:rFonts w:ascii="Arial" w:eastAsia="Times New Roman" w:hAnsi="Arial" w:cs="Arial"/>
                 <w:sz w:val="18"/>
                 <w:szCs w:val="18"/>
-                <w:lang/>
               </w:rPr>
             </w:pPr>
             <w:r>
@@ -11251,7 +11242,6 @@
                 <w:rFonts w:ascii="Arial" w:eastAsia="Times New Roman" w:hAnsi="Arial" w:cs="Arial"/>
                 <w:sz w:val="18"/>
                 <w:szCs w:val="18"/>
-                <w:lang/>
               </w:rPr>
               <w:t>59.399971</w:t>
             </w:r>
@@ -11283,7 +11273,6 @@
                 <w:rFonts w:ascii="Arial" w:eastAsia="Times New Roman" w:hAnsi="Arial" w:cs="Arial"/>
                 <w:sz w:val="18"/>
                 <w:szCs w:val="18"/>
-                <w:lang/>
               </w:rPr>
             </w:pPr>
             <w:r>
@@ -11291,7 +11280,6 @@
                 <w:rFonts w:ascii="Arial" w:eastAsia="Times New Roman" w:hAnsi="Arial" w:cs="Arial"/>
                 <w:sz w:val="18"/>
                 <w:szCs w:val="18"/>
-                <w:lang/>
               </w:rPr>
               <w:t>0.38</w:t>
             </w:r>
@@ -11323,7 +11311,6 @@
                 <w:rFonts w:ascii="Arial" w:eastAsia="Times New Roman" w:hAnsi="Arial" w:cs="Arial"/>
                 <w:sz w:val="18"/>
                 <w:szCs w:val="18"/>
-                <w:lang/>
               </w:rPr>
             </w:pPr>
             <w:r>
@@ -11331,7 +11318,6 @@
                 <w:rFonts w:ascii="Arial" w:eastAsia="Times New Roman" w:hAnsi="Arial" w:cs="Arial"/>
                 <w:sz w:val="18"/>
                 <w:szCs w:val="18"/>
-                <w:lang/>
               </w:rPr>
               <w:t>0.5382</w:t>
             </w:r>
@@ -11367,7 +11353,6 @@
                 <w:color w:val="112277"/>
                 <w:sz w:val="18"/>
                 <w:szCs w:val="18"/>
-                <w:lang/>
               </w:rPr>
             </w:pPr>
             <w:r>
@@ -11378,7 +11363,6 @@
                 <w:color w:val="112277"/>
                 <w:sz w:val="18"/>
                 <w:szCs w:val="18"/>
-                <w:lang/>
               </w:rPr>
               <w:t>attendance</w:t>
             </w:r>
@@ -11410,7 +11394,6 @@
                 <w:rFonts w:ascii="Arial" w:eastAsia="Times New Roman" w:hAnsi="Arial" w:cs="Arial"/>
                 <w:sz w:val="18"/>
                 <w:szCs w:val="18"/>
-                <w:lang/>
               </w:rPr>
             </w:pPr>
             <w:r>
@@ -11418,7 +11401,6 @@
                 <w:rFonts w:ascii="Arial" w:eastAsia="Times New Roman" w:hAnsi="Arial" w:cs="Arial"/>
                 <w:sz w:val="18"/>
                 <w:szCs w:val="18"/>
-                <w:lang/>
               </w:rPr>
               <w:t>1</w:t>
             </w:r>
@@ -11450,7 +11432,6 @@
                 <w:rFonts w:ascii="Arial" w:eastAsia="Times New Roman" w:hAnsi="Arial" w:cs="Arial"/>
                 <w:sz w:val="18"/>
                 <w:szCs w:val="18"/>
-                <w:lang/>
               </w:rPr>
             </w:pPr>
             <w:r>
@@ -11458,7 +11439,6 @@
                 <w:rFonts w:ascii="Arial" w:eastAsia="Times New Roman" w:hAnsi="Arial" w:cs="Arial"/>
                 <w:sz w:val="18"/>
                 <w:szCs w:val="18"/>
-                <w:lang/>
               </w:rPr>
               <w:t>800.888158</w:t>
             </w:r>
@@ -11490,7 +11470,6 @@
                 <w:rFonts w:ascii="Arial" w:eastAsia="Times New Roman" w:hAnsi="Arial" w:cs="Arial"/>
                 <w:sz w:val="18"/>
                 <w:szCs w:val="18"/>
-                <w:lang/>
               </w:rPr>
             </w:pPr>
             <w:r>
@@ -11498,7 +11477,6 @@
                 <w:rFonts w:ascii="Arial" w:eastAsia="Times New Roman" w:hAnsi="Arial" w:cs="Arial"/>
                 <w:sz w:val="18"/>
                 <w:szCs w:val="18"/>
-                <w:lang/>
               </w:rPr>
               <w:t>800.888158</w:t>
             </w:r>
@@ -11530,7 +11508,6 @@
                 <w:rFonts w:ascii="Arial" w:eastAsia="Times New Roman" w:hAnsi="Arial" w:cs="Arial"/>
                 <w:sz w:val="18"/>
                 <w:szCs w:val="18"/>
-                <w:lang/>
               </w:rPr>
             </w:pPr>
             <w:r>
@@ -11538,7 +11515,6 @@
                 <w:rFonts w:ascii="Arial" w:eastAsia="Times New Roman" w:hAnsi="Arial" w:cs="Arial"/>
                 <w:sz w:val="18"/>
                 <w:szCs w:val="18"/>
-                <w:lang/>
               </w:rPr>
               <w:t>5.12</w:t>
             </w:r>
@@ -11570,7 +11546,6 @@
                 <w:rFonts w:ascii="Arial" w:eastAsia="Times New Roman" w:hAnsi="Arial" w:cs="Arial"/>
                 <w:sz w:val="18"/>
                 <w:szCs w:val="18"/>
-                <w:lang/>
               </w:rPr>
             </w:pPr>
             <w:r>
@@ -11578,7 +11553,6 @@
                 <w:rFonts w:ascii="Arial" w:eastAsia="Times New Roman" w:hAnsi="Arial" w:cs="Arial"/>
                 <w:sz w:val="18"/>
                 <w:szCs w:val="18"/>
-                <w:lang/>
               </w:rPr>
               <w:t>0.0244</w:t>
             </w:r>
@@ -12111,7 +12085,6 @@
           <w:color w:val="112277"/>
           <w:sz w:val="18"/>
           <w:szCs w:val="18"/>
-          <w:lang/>
         </w:rPr>
       </w:pPr>
       <w:r>
@@ -12122,7 +12095,6 @@
           <w:color w:val="112277"/>
           <w:sz w:val="18"/>
           <w:szCs w:val="18"/>
-          <w:lang/>
         </w:rPr>
         <w:t>The GLM Procedure</w:t>
       </w:r>
@@ -12139,7 +12111,6 @@
           <w:color w:val="112277"/>
           <w:sz w:val="18"/>
           <w:szCs w:val="18"/>
-          <w:lang/>
         </w:rPr>
       </w:pPr>
       <w:r>
@@ -12150,7 +12121,6 @@
           <w:color w:val="112277"/>
           <w:sz w:val="18"/>
           <w:szCs w:val="18"/>
-          <w:lang/>
         </w:rPr>
         <w:t> </w:t>
       </w:r>
@@ -12167,7 +12137,6 @@
           <w:color w:val="112277"/>
           <w:sz w:val="18"/>
           <w:szCs w:val="18"/>
-          <w:lang/>
         </w:rPr>
       </w:pPr>
       <w:r>
@@ -12178,7 +12147,6 @@
           <w:color w:val="112277"/>
           <w:sz w:val="18"/>
           <w:szCs w:val="18"/>
-          <w:lang/>
         </w:rPr>
         <w:t>Dependent Variable: result</w:t>
       </w:r>
@@ -12241,7 +12209,6 @@
                 <w:color w:val="112277"/>
                 <w:sz w:val="18"/>
                 <w:szCs w:val="18"/>
-                <w:lang/>
               </w:rPr>
             </w:pPr>
             <w:r>
@@ -12252,7 +12219,6 @@
                 <w:color w:val="112277"/>
                 <w:sz w:val="18"/>
                 <w:szCs w:val="18"/>
-                <w:lang/>
               </w:rPr>
               <w:t>Source</w:t>
             </w:r>
@@ -12288,7 +12254,6 @@
                 <w:color w:val="112277"/>
                 <w:sz w:val="18"/>
                 <w:szCs w:val="18"/>
-                <w:lang/>
               </w:rPr>
             </w:pPr>
             <w:r>
@@ -12299,7 +12264,6 @@
                 <w:color w:val="112277"/>
                 <w:sz w:val="18"/>
                 <w:szCs w:val="18"/>
-                <w:lang/>
               </w:rPr>
               <w:t>DF</w:t>
             </w:r>
@@ -12335,7 +12299,6 @@
                 <w:color w:val="112277"/>
                 <w:sz w:val="18"/>
                 <w:szCs w:val="18"/>
-                <w:lang/>
               </w:rPr>
             </w:pPr>
             <w:r>
@@ -12346,7 +12309,6 @@
                 <w:color w:val="112277"/>
                 <w:sz w:val="18"/>
                 <w:szCs w:val="18"/>
-                <w:lang/>
               </w:rPr>
               <w:t>Sum of Squares</w:t>
             </w:r>
@@ -12382,7 +12344,6 @@
                 <w:color w:val="112277"/>
                 <w:sz w:val="18"/>
                 <w:szCs w:val="18"/>
-                <w:lang/>
               </w:rPr>
             </w:pPr>
             <w:r>
@@ -12393,7 +12354,6 @@
                 <w:color w:val="112277"/>
                 <w:sz w:val="18"/>
                 <w:szCs w:val="18"/>
-                <w:lang/>
               </w:rPr>
               <w:t>Mean Square</w:t>
             </w:r>
@@ -12429,7 +12389,6 @@
                 <w:color w:val="112277"/>
                 <w:sz w:val="18"/>
                 <w:szCs w:val="18"/>
-                <w:lang/>
               </w:rPr>
             </w:pPr>
             <w:r>
@@ -12440,7 +12399,6 @@
                 <w:color w:val="112277"/>
                 <w:sz w:val="18"/>
                 <w:szCs w:val="18"/>
-                <w:lang/>
               </w:rPr>
               <w:t>F Value</w:t>
             </w:r>
@@ -12476,7 +12434,6 @@
                 <w:color w:val="112277"/>
                 <w:sz w:val="18"/>
                 <w:szCs w:val="18"/>
-                <w:lang/>
               </w:rPr>
             </w:pPr>
             <w:r>
@@ -12487,7 +12444,6 @@
                 <w:color w:val="112277"/>
                 <w:sz w:val="18"/>
                 <w:szCs w:val="18"/>
-                <w:lang/>
               </w:rPr>
               <w:t>Pr &gt; F</w:t>
             </w:r>
@@ -12523,7 +12479,6 @@
                 <w:color w:val="112277"/>
                 <w:sz w:val="18"/>
                 <w:szCs w:val="18"/>
-                <w:lang/>
               </w:rPr>
             </w:pPr>
             <w:r>
@@ -12534,7 +12489,6 @@
                 <w:color w:val="112277"/>
                 <w:sz w:val="18"/>
                 <w:szCs w:val="18"/>
-                <w:lang/>
               </w:rPr>
               <w:t>Model</w:t>
             </w:r>
@@ -12566,7 +12520,6 @@
                 <w:rFonts w:ascii="Arial" w:eastAsia="Times New Roman" w:hAnsi="Arial" w:cs="Arial"/>
                 <w:sz w:val="18"/>
                 <w:szCs w:val="18"/>
-                <w:lang/>
               </w:rPr>
             </w:pPr>
             <w:r>
@@ -12574,7 +12527,6 @@
                 <w:rFonts w:ascii="Arial" w:eastAsia="Times New Roman" w:hAnsi="Arial" w:cs="Arial"/>
                 <w:sz w:val="18"/>
                 <w:szCs w:val="18"/>
-                <w:lang/>
               </w:rPr>
               <w:t>6</w:t>
             </w:r>
@@ -12606,7 +12558,6 @@
                 <w:rFonts w:ascii="Arial" w:eastAsia="Times New Roman" w:hAnsi="Arial" w:cs="Arial"/>
                 <w:sz w:val="18"/>
                 <w:szCs w:val="18"/>
-                <w:lang/>
               </w:rPr>
             </w:pPr>
             <w:r>
@@ -12614,7 +12565,6 @@
                 <w:rFonts w:ascii="Arial" w:eastAsia="Times New Roman" w:hAnsi="Arial" w:cs="Arial"/>
                 <w:sz w:val="18"/>
                 <w:szCs w:val="18"/>
-                <w:lang/>
               </w:rPr>
               <w:t>2584.68098</w:t>
             </w:r>
@@ -12646,7 +12596,6 @@
                 <w:rFonts w:ascii="Arial" w:eastAsia="Times New Roman" w:hAnsi="Arial" w:cs="Arial"/>
                 <w:sz w:val="18"/>
                 <w:szCs w:val="18"/>
-                <w:lang/>
               </w:rPr>
             </w:pPr>
             <w:r>
@@ -12654,7 +12603,6 @@
                 <w:rFonts w:ascii="Arial" w:eastAsia="Times New Roman" w:hAnsi="Arial" w:cs="Arial"/>
                 <w:sz w:val="18"/>
                 <w:szCs w:val="18"/>
-                <w:lang/>
               </w:rPr>
               <w:t>430.78016</w:t>
             </w:r>
@@ -12686,7 +12634,6 @@
                 <w:rFonts w:ascii="Arial" w:eastAsia="Times New Roman" w:hAnsi="Arial" w:cs="Arial"/>
                 <w:sz w:val="18"/>
                 <w:szCs w:val="18"/>
-                <w:lang/>
               </w:rPr>
             </w:pPr>
             <w:r>
@@ -12694,7 +12641,6 @@
                 <w:rFonts w:ascii="Arial" w:eastAsia="Times New Roman" w:hAnsi="Arial" w:cs="Arial"/>
                 <w:sz w:val="18"/>
                 <w:szCs w:val="18"/>
-                <w:lang/>
               </w:rPr>
               <w:t>2.75</w:t>
             </w:r>
@@ -12726,7 +12672,6 @@
                 <w:rFonts w:ascii="Arial" w:eastAsia="Times New Roman" w:hAnsi="Arial" w:cs="Arial"/>
                 <w:sz w:val="18"/>
                 <w:szCs w:val="18"/>
-                <w:lang/>
               </w:rPr>
             </w:pPr>
             <w:r>
@@ -12734,7 +12679,6 @@
                 <w:rFonts w:ascii="Arial" w:eastAsia="Times New Roman" w:hAnsi="Arial" w:cs="Arial"/>
                 <w:sz w:val="18"/>
                 <w:szCs w:val="18"/>
-                <w:lang/>
               </w:rPr>
               <w:t>0.0128</w:t>
             </w:r>
@@ -12770,7 +12714,6 @@
                 <w:color w:val="112277"/>
                 <w:sz w:val="18"/>
                 <w:szCs w:val="18"/>
-                <w:lang/>
               </w:rPr>
             </w:pPr>
             <w:r>
@@ -12781,7 +12724,6 @@
                 <w:color w:val="112277"/>
                 <w:sz w:val="18"/>
                 <w:szCs w:val="18"/>
-                <w:lang/>
               </w:rPr>
               <w:t>Error</w:t>
             </w:r>
@@ -12813,7 +12755,6 @@
                 <w:rFonts w:ascii="Arial" w:eastAsia="Times New Roman" w:hAnsi="Arial" w:cs="Arial"/>
                 <w:sz w:val="18"/>
                 <w:szCs w:val="18"/>
-                <w:lang/>
               </w:rPr>
             </w:pPr>
             <w:r>
@@ -12821,7 +12762,6 @@
                 <w:rFonts w:ascii="Arial" w:eastAsia="Times New Roman" w:hAnsi="Arial" w:cs="Arial"/>
                 <w:sz w:val="18"/>
                 <w:szCs w:val="18"/>
-                <w:lang/>
               </w:rPr>
               <w:t>287</w:t>
             </w:r>
@@ -12853,7 +12793,6 @@
                 <w:rFonts w:ascii="Arial" w:eastAsia="Times New Roman" w:hAnsi="Arial" w:cs="Arial"/>
                 <w:sz w:val="18"/>
                 <w:szCs w:val="18"/>
-                <w:lang/>
               </w:rPr>
             </w:pPr>
             <w:r>
@@ -12861,7 +12800,6 @@
                 <w:rFonts w:ascii="Arial" w:eastAsia="Times New Roman" w:hAnsi="Arial" w:cs="Arial"/>
                 <w:sz w:val="18"/>
                 <w:szCs w:val="18"/>
-                <w:lang/>
               </w:rPr>
               <w:t>44881.75184</w:t>
             </w:r>
@@ -12893,7 +12831,6 @@
                 <w:rFonts w:ascii="Arial" w:eastAsia="Times New Roman" w:hAnsi="Arial" w:cs="Arial"/>
                 <w:sz w:val="18"/>
                 <w:szCs w:val="18"/>
-                <w:lang/>
               </w:rPr>
             </w:pPr>
             <w:r>
@@ -12901,7 +12838,6 @@
                 <w:rFonts w:ascii="Arial" w:eastAsia="Times New Roman" w:hAnsi="Arial" w:cs="Arial"/>
                 <w:sz w:val="18"/>
                 <w:szCs w:val="18"/>
-                <w:lang/>
               </w:rPr>
               <w:t>156.38241</w:t>
             </w:r>
@@ -12933,7 +12869,6 @@
                 <w:rFonts w:ascii="Arial" w:eastAsia="Times New Roman" w:hAnsi="Arial" w:cs="Arial"/>
                 <w:sz w:val="18"/>
                 <w:szCs w:val="18"/>
-                <w:lang/>
               </w:rPr>
             </w:pPr>
             <w:r>
@@ -12941,7 +12876,6 @@
                 <w:rFonts w:ascii="Arial" w:eastAsia="Times New Roman" w:hAnsi="Arial" w:cs="Arial"/>
                 <w:sz w:val="18"/>
                 <w:szCs w:val="18"/>
-                <w:lang/>
               </w:rPr>
               <w:t> </w:t>
             </w:r>
@@ -12973,7 +12907,6 @@
                 <w:rFonts w:ascii="Arial" w:eastAsia="Times New Roman" w:hAnsi="Arial" w:cs="Arial"/>
                 <w:sz w:val="18"/>
                 <w:szCs w:val="18"/>
-                <w:lang/>
               </w:rPr>
             </w:pPr>
             <w:r>
@@ -12981,7 +12914,6 @@
                 <w:rFonts w:ascii="Arial" w:eastAsia="Times New Roman" w:hAnsi="Arial" w:cs="Arial"/>
                 <w:sz w:val="18"/>
                 <w:szCs w:val="18"/>
-                <w:lang/>
               </w:rPr>
               <w:t> </w:t>
             </w:r>
@@ -13017,7 +12949,6 @@
                 <w:color w:val="112277"/>
                 <w:sz w:val="18"/>
                 <w:szCs w:val="18"/>
-                <w:lang/>
               </w:rPr>
             </w:pPr>
             <w:r>
@@ -13028,7 +12959,6 @@
                 <w:color w:val="112277"/>
                 <w:sz w:val="18"/>
                 <w:szCs w:val="18"/>
-                <w:lang/>
               </w:rPr>
               <w:t>Corrected Total</w:t>
             </w:r>
@@ -13060,7 +12990,6 @@
                 <w:rFonts w:ascii="Arial" w:eastAsia="Times New Roman" w:hAnsi="Arial" w:cs="Arial"/>
                 <w:sz w:val="18"/>
                 <w:szCs w:val="18"/>
-                <w:lang/>
               </w:rPr>
             </w:pPr>
             <w:r>
@@ -13068,7 +12997,6 @@
                 <w:rFonts w:ascii="Arial" w:eastAsia="Times New Roman" w:hAnsi="Arial" w:cs="Arial"/>
                 <w:sz w:val="18"/>
                 <w:szCs w:val="18"/>
-                <w:lang/>
               </w:rPr>
               <w:t>293</w:t>
             </w:r>
@@ -13100,7 +13028,6 @@
                 <w:rFonts w:ascii="Arial" w:eastAsia="Times New Roman" w:hAnsi="Arial" w:cs="Arial"/>
                 <w:sz w:val="18"/>
                 <w:szCs w:val="18"/>
-                <w:lang/>
               </w:rPr>
             </w:pPr>
             <w:r>
@@ -13108,7 +13035,6 @@
                 <w:rFonts w:ascii="Arial" w:eastAsia="Times New Roman" w:hAnsi="Arial" w:cs="Arial"/>
                 <w:sz w:val="18"/>
                 <w:szCs w:val="18"/>
-                <w:lang/>
               </w:rPr>
               <w:t>47466.43282</w:t>
             </w:r>
@@ -13140,7 +13066,6 @@
                 <w:rFonts w:ascii="Arial" w:eastAsia="Times New Roman" w:hAnsi="Arial" w:cs="Arial"/>
                 <w:sz w:val="18"/>
                 <w:szCs w:val="18"/>
-                <w:lang/>
               </w:rPr>
             </w:pPr>
             <w:r>
@@ -13148,7 +13073,6 @@
                 <w:rFonts w:ascii="Arial" w:eastAsia="Times New Roman" w:hAnsi="Arial" w:cs="Arial"/>
                 <w:sz w:val="18"/>
                 <w:szCs w:val="18"/>
-                <w:lang/>
               </w:rPr>
               <w:t> </w:t>
             </w:r>
@@ -13180,7 +13104,6 @@
                 <w:rFonts w:ascii="Arial" w:eastAsia="Times New Roman" w:hAnsi="Arial" w:cs="Arial"/>
                 <w:sz w:val="18"/>
                 <w:szCs w:val="18"/>
-                <w:lang/>
               </w:rPr>
             </w:pPr>
             <w:r>
@@ -13188,7 +13111,6 @@
                 <w:rFonts w:ascii="Arial" w:eastAsia="Times New Roman" w:hAnsi="Arial" w:cs="Arial"/>
                 <w:sz w:val="18"/>
                 <w:szCs w:val="18"/>
-                <w:lang/>
               </w:rPr>
               <w:t> </w:t>
             </w:r>
@@ -13220,7 +13142,6 @@
                 <w:rFonts w:ascii="Arial" w:eastAsia="Times New Roman" w:hAnsi="Arial" w:cs="Arial"/>
                 <w:sz w:val="18"/>
                 <w:szCs w:val="18"/>
-                <w:lang/>
               </w:rPr>
             </w:pPr>
             <w:r>
@@ -13228,7 +13149,6 @@
                 <w:rFonts w:ascii="Arial" w:eastAsia="Times New Roman" w:hAnsi="Arial" w:cs="Arial"/>
                 <w:sz w:val="18"/>
                 <w:szCs w:val="18"/>
-                <w:lang/>
               </w:rPr>
               <w:t> </w:t>
             </w:r>
@@ -13244,7 +13164,6 @@
           <w:vanish/>
           <w:sz w:val="18"/>
           <w:szCs w:val="18"/>
-          <w:lang/>
         </w:rPr>
       </w:pPr>
     </w:p>
@@ -13305,7 +13224,6 @@
                 <w:color w:val="112277"/>
                 <w:sz w:val="18"/>
                 <w:szCs w:val="18"/>
-                <w:lang/>
               </w:rPr>
             </w:pPr>
             <w:r>
@@ -13316,7 +13234,6 @@
                 <w:color w:val="112277"/>
                 <w:sz w:val="18"/>
                 <w:szCs w:val="18"/>
-                <w:lang/>
               </w:rPr>
               <w:lastRenderedPageBreak/>
               <w:t>R-Square</w:t>
@@ -13353,7 +13270,6 @@
                 <w:color w:val="112277"/>
                 <w:sz w:val="18"/>
                 <w:szCs w:val="18"/>
-                <w:lang/>
               </w:rPr>
             </w:pPr>
             <w:r>
@@ -13364,7 +13280,6 @@
                 <w:color w:val="112277"/>
                 <w:sz w:val="18"/>
                 <w:szCs w:val="18"/>
-                <w:lang/>
               </w:rPr>
               <w:t>Coeff Var</w:t>
             </w:r>
@@ -13400,7 +13315,6 @@
                 <w:color w:val="112277"/>
                 <w:sz w:val="18"/>
                 <w:szCs w:val="18"/>
-                <w:lang/>
               </w:rPr>
             </w:pPr>
             <w:r>
@@ -13411,7 +13325,6 @@
                 <w:color w:val="112277"/>
                 <w:sz w:val="18"/>
                 <w:szCs w:val="18"/>
-                <w:lang/>
               </w:rPr>
               <w:t>Root MSE</w:t>
             </w:r>
@@ -13447,7 +13360,6 @@
                 <w:color w:val="112277"/>
                 <w:sz w:val="18"/>
                 <w:szCs w:val="18"/>
-                <w:lang/>
               </w:rPr>
             </w:pPr>
             <w:r>
@@ -13458,7 +13370,6 @@
                 <w:color w:val="112277"/>
                 <w:sz w:val="18"/>
                 <w:szCs w:val="18"/>
-                <w:lang/>
               </w:rPr>
               <w:t>result Mean</w:t>
             </w:r>
@@ -13492,7 +13403,6 @@
                 <w:rFonts w:ascii="Arial" w:eastAsia="Times New Roman" w:hAnsi="Arial" w:cs="Arial"/>
                 <w:sz w:val="18"/>
                 <w:szCs w:val="18"/>
-                <w:lang/>
               </w:rPr>
             </w:pPr>
             <w:r>
@@ -13500,7 +13410,6 @@
                 <w:rFonts w:ascii="Arial" w:eastAsia="Times New Roman" w:hAnsi="Arial" w:cs="Arial"/>
                 <w:sz w:val="18"/>
                 <w:szCs w:val="18"/>
-                <w:lang/>
               </w:rPr>
               <w:t>0.054453</w:t>
             </w:r>
@@ -13532,7 +13441,6 @@
                 <w:rFonts w:ascii="Arial" w:eastAsia="Times New Roman" w:hAnsi="Arial" w:cs="Arial"/>
                 <w:sz w:val="18"/>
                 <w:szCs w:val="18"/>
-                <w:lang/>
               </w:rPr>
             </w:pPr>
             <w:r>
@@ -13540,7 +13448,6 @@
                 <w:rFonts w:ascii="Arial" w:eastAsia="Times New Roman" w:hAnsi="Arial" w:cs="Arial"/>
                 <w:sz w:val="18"/>
                 <w:szCs w:val="18"/>
-                <w:lang/>
               </w:rPr>
               <w:t>17.76672</w:t>
             </w:r>
@@ -13572,7 +13479,6 @@
                 <w:rFonts w:ascii="Arial" w:eastAsia="Times New Roman" w:hAnsi="Arial" w:cs="Arial"/>
                 <w:sz w:val="18"/>
                 <w:szCs w:val="18"/>
-                <w:lang/>
               </w:rPr>
             </w:pPr>
             <w:r>
@@ -13580,7 +13486,6 @@
                 <w:rFonts w:ascii="Arial" w:eastAsia="Times New Roman" w:hAnsi="Arial" w:cs="Arial"/>
                 <w:sz w:val="18"/>
                 <w:szCs w:val="18"/>
-                <w:lang/>
               </w:rPr>
               <w:t>12.50530</w:t>
             </w:r>
@@ -13612,7 +13517,6 @@
                 <w:rFonts w:ascii="Arial" w:eastAsia="Times New Roman" w:hAnsi="Arial" w:cs="Arial"/>
                 <w:sz w:val="18"/>
                 <w:szCs w:val="18"/>
-                <w:lang/>
               </w:rPr>
             </w:pPr>
             <w:r>
@@ -13620,7 +13524,6 @@
                 <w:rFonts w:ascii="Arial" w:eastAsia="Times New Roman" w:hAnsi="Arial" w:cs="Arial"/>
                 <w:sz w:val="18"/>
                 <w:szCs w:val="18"/>
-                <w:lang/>
               </w:rPr>
               <w:t>70.38605</w:t>
             </w:r>
@@ -13636,7 +13539,6 @@
           <w:vanish/>
           <w:sz w:val="18"/>
           <w:szCs w:val="18"/>
-          <w:lang/>
         </w:rPr>
       </w:pPr>
     </w:p>
@@ -13698,7 +13600,6 @@
                 <w:color w:val="112277"/>
                 <w:sz w:val="18"/>
                 <w:szCs w:val="18"/>
-                <w:lang/>
               </w:rPr>
             </w:pPr>
             <w:r>
@@ -13709,7 +13610,6 @@
                 <w:color w:val="112277"/>
                 <w:sz w:val="18"/>
                 <w:szCs w:val="18"/>
-                <w:lang/>
               </w:rPr>
               <w:t>Source</w:t>
             </w:r>
@@ -13745,7 +13645,6 @@
                 <w:color w:val="112277"/>
                 <w:sz w:val="18"/>
                 <w:szCs w:val="18"/>
-                <w:lang/>
               </w:rPr>
             </w:pPr>
             <w:r>
@@ -13756,7 +13655,6 @@
                 <w:color w:val="112277"/>
                 <w:sz w:val="18"/>
                 <w:szCs w:val="18"/>
-                <w:lang/>
               </w:rPr>
               <w:t>DF</w:t>
             </w:r>
@@ -13792,7 +13690,6 @@
                 <w:color w:val="112277"/>
                 <w:sz w:val="18"/>
                 <w:szCs w:val="18"/>
-                <w:lang/>
               </w:rPr>
             </w:pPr>
             <w:r>
@@ -13803,7 +13700,6 @@
                 <w:color w:val="112277"/>
                 <w:sz w:val="18"/>
                 <w:szCs w:val="18"/>
-                <w:lang/>
               </w:rPr>
               <w:t>Type III SS</w:t>
             </w:r>
@@ -13839,7 +13735,6 @@
                 <w:color w:val="112277"/>
                 <w:sz w:val="18"/>
                 <w:szCs w:val="18"/>
-                <w:lang/>
               </w:rPr>
             </w:pPr>
             <w:r>
@@ -13850,7 +13745,6 @@
                 <w:color w:val="112277"/>
                 <w:sz w:val="18"/>
                 <w:szCs w:val="18"/>
-                <w:lang/>
               </w:rPr>
               <w:t>Mean Square</w:t>
             </w:r>
@@ -13886,7 +13780,6 @@
                 <w:color w:val="112277"/>
                 <w:sz w:val="18"/>
                 <w:szCs w:val="18"/>
-                <w:lang/>
               </w:rPr>
             </w:pPr>
             <w:r>
@@ -13897,7 +13790,6 @@
                 <w:color w:val="112277"/>
                 <w:sz w:val="18"/>
                 <w:szCs w:val="18"/>
-                <w:lang/>
               </w:rPr>
               <w:t>F Value</w:t>
             </w:r>
@@ -13933,7 +13825,6 @@
                 <w:color w:val="112277"/>
                 <w:sz w:val="18"/>
                 <w:szCs w:val="18"/>
-                <w:lang/>
               </w:rPr>
             </w:pPr>
             <w:r>
@@ -13944,7 +13835,6 @@
                 <w:color w:val="112277"/>
                 <w:sz w:val="18"/>
                 <w:szCs w:val="18"/>
-                <w:lang/>
               </w:rPr>
               <w:t>Pr &gt; F</w:t>
             </w:r>
@@ -13980,7 +13870,6 @@
                 <w:color w:val="112277"/>
                 <w:sz w:val="18"/>
                 <w:szCs w:val="18"/>
-                <w:lang/>
               </w:rPr>
             </w:pPr>
             <w:r>
@@ -13991,7 +13880,6 @@
                 <w:color w:val="112277"/>
                 <w:sz w:val="18"/>
                 <w:szCs w:val="18"/>
-                <w:lang/>
               </w:rPr>
               <w:t>parental_education</w:t>
             </w:r>
@@ -14023,7 +13911,6 @@
                 <w:rFonts w:ascii="Arial" w:eastAsia="Times New Roman" w:hAnsi="Arial" w:cs="Arial"/>
                 <w:sz w:val="18"/>
                 <w:szCs w:val="18"/>
-                <w:lang/>
               </w:rPr>
             </w:pPr>
             <w:r>
@@ -14031,7 +13918,6 @@
                 <w:rFonts w:ascii="Arial" w:eastAsia="Times New Roman" w:hAnsi="Arial" w:cs="Arial"/>
                 <w:sz w:val="18"/>
                 <w:szCs w:val="18"/>
-                <w:lang/>
               </w:rPr>
               <w:t>4</w:t>
             </w:r>
@@ -14063,7 +13949,6 @@
                 <w:rFonts w:ascii="Arial" w:eastAsia="Times New Roman" w:hAnsi="Arial" w:cs="Arial"/>
                 <w:sz w:val="18"/>
                 <w:szCs w:val="18"/>
-                <w:lang/>
               </w:rPr>
             </w:pPr>
             <w:r>
@@ -14071,7 +13956,6 @@
                 <w:rFonts w:ascii="Arial" w:eastAsia="Times New Roman" w:hAnsi="Arial" w:cs="Arial"/>
                 <w:sz w:val="18"/>
                 <w:szCs w:val="18"/>
-                <w:lang/>
               </w:rPr>
               <w:t>1821.330107</w:t>
             </w:r>
@@ -14103,7 +13987,6 @@
                 <w:rFonts w:ascii="Arial" w:eastAsia="Times New Roman" w:hAnsi="Arial" w:cs="Arial"/>
                 <w:sz w:val="18"/>
                 <w:szCs w:val="18"/>
-                <w:lang/>
               </w:rPr>
             </w:pPr>
             <w:r>
@@ -14111,7 +13994,6 @@
                 <w:rFonts w:ascii="Arial" w:eastAsia="Times New Roman" w:hAnsi="Arial" w:cs="Arial"/>
                 <w:sz w:val="18"/>
                 <w:szCs w:val="18"/>
-                <w:lang/>
               </w:rPr>
               <w:t>455.332527</w:t>
             </w:r>
@@ -14143,7 +14025,6 @@
                 <w:rFonts w:ascii="Arial" w:eastAsia="Times New Roman" w:hAnsi="Arial" w:cs="Arial"/>
                 <w:sz w:val="18"/>
                 <w:szCs w:val="18"/>
-                <w:lang/>
               </w:rPr>
             </w:pPr>
             <w:r>
@@ -14151,7 +14032,6 @@
                 <w:rFonts w:ascii="Arial" w:eastAsia="Times New Roman" w:hAnsi="Arial" w:cs="Arial"/>
                 <w:sz w:val="18"/>
                 <w:szCs w:val="18"/>
-                <w:lang/>
               </w:rPr>
               <w:t>2.91</w:t>
             </w:r>
@@ -14183,7 +14063,6 @@
                 <w:rFonts w:ascii="Arial" w:eastAsia="Times New Roman" w:hAnsi="Arial" w:cs="Arial"/>
                 <w:sz w:val="18"/>
                 <w:szCs w:val="18"/>
-                <w:lang/>
               </w:rPr>
             </w:pPr>
             <w:r>
@@ -14191,7 +14070,6 @@
                 <w:rFonts w:ascii="Arial" w:eastAsia="Times New Roman" w:hAnsi="Arial" w:cs="Arial"/>
                 <w:sz w:val="18"/>
                 <w:szCs w:val="18"/>
-                <w:lang/>
               </w:rPr>
               <w:t>0.0219</w:t>
             </w:r>
@@ -14227,7 +14105,6 @@
                 <w:color w:val="112277"/>
                 <w:sz w:val="18"/>
                 <w:szCs w:val="18"/>
-                <w:lang/>
               </w:rPr>
             </w:pPr>
             <w:r>
@@ -14238,7 +14115,6 @@
                 <w:color w:val="112277"/>
                 <w:sz w:val="18"/>
                 <w:szCs w:val="18"/>
-                <w:lang/>
               </w:rPr>
               <w:t>daily_study_hours</w:t>
             </w:r>
@@ -14270,7 +14146,6 @@
                 <w:rFonts w:ascii="Arial" w:eastAsia="Times New Roman" w:hAnsi="Arial" w:cs="Arial"/>
                 <w:sz w:val="18"/>
                 <w:szCs w:val="18"/>
-                <w:lang/>
               </w:rPr>
             </w:pPr>
             <w:r>
@@ -14278,7 +14153,6 @@
                 <w:rFonts w:ascii="Arial" w:eastAsia="Times New Roman" w:hAnsi="Arial" w:cs="Arial"/>
                 <w:sz w:val="18"/>
                 <w:szCs w:val="18"/>
-                <w:lang/>
               </w:rPr>
               <w:t>1</w:t>
             </w:r>
@@ -14310,7 +14184,6 @@
                 <w:rFonts w:ascii="Arial" w:eastAsia="Times New Roman" w:hAnsi="Arial" w:cs="Arial"/>
                 <w:sz w:val="18"/>
                 <w:szCs w:val="18"/>
-                <w:lang/>
               </w:rPr>
             </w:pPr>
             <w:r>
@@ -14318,7 +14191,6 @@
                 <w:rFonts w:ascii="Arial" w:eastAsia="Times New Roman" w:hAnsi="Arial" w:cs="Arial"/>
                 <w:sz w:val="18"/>
                 <w:szCs w:val="18"/>
-                <w:lang/>
               </w:rPr>
               <w:t>59.399971</w:t>
             </w:r>
@@ -14350,7 +14222,6 @@
                 <w:rFonts w:ascii="Arial" w:eastAsia="Times New Roman" w:hAnsi="Arial" w:cs="Arial"/>
                 <w:sz w:val="18"/>
                 <w:szCs w:val="18"/>
-                <w:lang/>
               </w:rPr>
             </w:pPr>
             <w:r>
@@ -14358,7 +14229,6 @@
                 <w:rFonts w:ascii="Arial" w:eastAsia="Times New Roman" w:hAnsi="Arial" w:cs="Arial"/>
                 <w:sz w:val="18"/>
                 <w:szCs w:val="18"/>
-                <w:lang/>
               </w:rPr>
               <w:t>59.399971</w:t>
             </w:r>
@@ -14390,7 +14260,6 @@
                 <w:rFonts w:ascii="Arial" w:eastAsia="Times New Roman" w:hAnsi="Arial" w:cs="Arial"/>
                 <w:sz w:val="18"/>
                 <w:szCs w:val="18"/>
-                <w:lang/>
               </w:rPr>
             </w:pPr>
             <w:r>
@@ -14398,7 +14267,6 @@
                 <w:rFonts w:ascii="Arial" w:eastAsia="Times New Roman" w:hAnsi="Arial" w:cs="Arial"/>
                 <w:sz w:val="18"/>
                 <w:szCs w:val="18"/>
-                <w:lang/>
               </w:rPr>
               <w:t>0.38</w:t>
             </w:r>
@@ -14430,7 +14298,6 @@
                 <w:rFonts w:ascii="Arial" w:eastAsia="Times New Roman" w:hAnsi="Arial" w:cs="Arial"/>
                 <w:sz w:val="18"/>
                 <w:szCs w:val="18"/>
-                <w:lang/>
               </w:rPr>
             </w:pPr>
             <w:r>
@@ -14438,7 +14305,6 @@
                 <w:rFonts w:ascii="Arial" w:eastAsia="Times New Roman" w:hAnsi="Arial" w:cs="Arial"/>
                 <w:sz w:val="18"/>
                 <w:szCs w:val="18"/>
-                <w:lang/>
               </w:rPr>
               <w:t>0.5382</w:t>
             </w:r>
@@ -14474,7 +14340,6 @@
                 <w:color w:val="112277"/>
                 <w:sz w:val="18"/>
                 <w:szCs w:val="18"/>
-                <w:lang/>
               </w:rPr>
             </w:pPr>
             <w:r>
@@ -14485,7 +14350,6 @@
                 <w:color w:val="112277"/>
                 <w:sz w:val="18"/>
                 <w:szCs w:val="18"/>
-                <w:lang/>
               </w:rPr>
               <w:t>attendance</w:t>
             </w:r>
@@ -14517,7 +14381,6 @@
                 <w:rFonts w:ascii="Arial" w:eastAsia="Times New Roman" w:hAnsi="Arial" w:cs="Arial"/>
                 <w:sz w:val="18"/>
                 <w:szCs w:val="18"/>
-                <w:lang/>
               </w:rPr>
             </w:pPr>
             <w:r>
@@ -14525,7 +14388,6 @@
                 <w:rFonts w:ascii="Arial" w:eastAsia="Times New Roman" w:hAnsi="Arial" w:cs="Arial"/>
                 <w:sz w:val="18"/>
                 <w:szCs w:val="18"/>
-                <w:lang/>
               </w:rPr>
               <w:t>1</w:t>
             </w:r>
@@ -14557,7 +14419,6 @@
                 <w:rFonts w:ascii="Arial" w:eastAsia="Times New Roman" w:hAnsi="Arial" w:cs="Arial"/>
                 <w:sz w:val="18"/>
                 <w:szCs w:val="18"/>
-                <w:lang/>
               </w:rPr>
             </w:pPr>
             <w:r>
@@ -14565,7 +14426,6 @@
                 <w:rFonts w:ascii="Arial" w:eastAsia="Times New Roman" w:hAnsi="Arial" w:cs="Arial"/>
                 <w:sz w:val="18"/>
                 <w:szCs w:val="18"/>
-                <w:lang/>
               </w:rPr>
               <w:t>800.888158</w:t>
             </w:r>
@@ -14597,7 +14457,6 @@
                 <w:rFonts w:ascii="Arial" w:eastAsia="Times New Roman" w:hAnsi="Arial" w:cs="Arial"/>
                 <w:sz w:val="18"/>
                 <w:szCs w:val="18"/>
-                <w:lang/>
               </w:rPr>
             </w:pPr>
             <w:r>
@@ -14605,7 +14464,6 @@
                 <w:rFonts w:ascii="Arial" w:eastAsia="Times New Roman" w:hAnsi="Arial" w:cs="Arial"/>
                 <w:sz w:val="18"/>
                 <w:szCs w:val="18"/>
-                <w:lang/>
               </w:rPr>
               <w:t>800.888158</w:t>
             </w:r>
@@ -14637,7 +14495,6 @@
                 <w:rFonts w:ascii="Arial" w:eastAsia="Times New Roman" w:hAnsi="Arial" w:cs="Arial"/>
                 <w:sz w:val="18"/>
                 <w:szCs w:val="18"/>
-                <w:lang/>
               </w:rPr>
             </w:pPr>
             <w:r>
@@ -14645,7 +14502,6 @@
                 <w:rFonts w:ascii="Arial" w:eastAsia="Times New Roman" w:hAnsi="Arial" w:cs="Arial"/>
                 <w:sz w:val="18"/>
                 <w:szCs w:val="18"/>
-                <w:lang/>
               </w:rPr>
               <w:t>5.12</w:t>
             </w:r>
@@ -14677,7 +14533,6 @@
                 <w:rFonts w:ascii="Arial" w:eastAsia="Times New Roman" w:hAnsi="Arial" w:cs="Arial"/>
                 <w:sz w:val="18"/>
                 <w:szCs w:val="18"/>
-                <w:lang/>
               </w:rPr>
             </w:pPr>
             <w:r>
@@ -14685,7 +14540,6 @@
                 <w:rFonts w:ascii="Arial" w:eastAsia="Times New Roman" w:hAnsi="Arial" w:cs="Arial"/>
                 <w:sz w:val="18"/>
                 <w:szCs w:val="18"/>
-                <w:lang/>
               </w:rPr>
               <w:t>0.0244</w:t>
             </w:r>
@@ -14737,7 +14591,6 @@
           <w:vanish/>
           <w:sz w:val="18"/>
           <w:szCs w:val="18"/>
-          <w:lang/>
         </w:rPr>
       </w:pPr>
     </w:p>
@@ -14749,7 +14602,6 @@
           <w:rFonts w:ascii="Times New Roman" w:eastAsia="Times New Roman" w:hAnsi="Times New Roman" w:cs="Times New Roman"/>
           <w:sz w:val="24"/>
           <w:szCs w:val="24"/>
-          <w:lang/>
         </w:rPr>
       </w:pPr>
       <w:r>
@@ -14832,7 +14684,6 @@
           <w:rFonts w:ascii="Times New Roman" w:eastAsia="Times New Roman" w:hAnsi="Times New Roman" w:cs="Times New Roman"/>
           <w:sz w:val="24"/>
           <w:szCs w:val="24"/>
-          <w:lang/>
         </w:rPr>
       </w:pPr>
       <w:r>
@@ -14903,7 +14754,6 @@
           <w:rFonts w:ascii="Times New Roman" w:eastAsia="Times New Roman" w:hAnsi="Times New Roman" w:cs="Times New Roman"/>
           <w:sz w:val="24"/>
           <w:szCs w:val="24"/>
-          <w:lang/>
         </w:rPr>
       </w:pPr>
       <w:r>
@@ -14911,10 +14761,9 @@
           <w:rFonts w:ascii="Times New Roman" w:eastAsia="Times New Roman" w:hAnsi="Times New Roman" w:cs="Times New Roman"/>
           <w:sz w:val="24"/>
           <w:szCs w:val="24"/>
-          <w:lang/>
         </w:rPr>
         <w:pict w14:anchorId="6609163B">
-          <v:rect id="_x0000_i1027" style="width:0;height:0" o:hralign="center" o:hrstd="t" o:hrnoshade="t" o:hr="t" fillcolor="black" stroked="f"/>
+          <v:rect id="_x0000_i1025" style="width:0;height:0" o:hralign="center" o:hrstd="t" o:hrnoshade="t" o:hr="t" fillcolor="black" stroked="f"/>
         </w:pict>
       </w:r>
     </w:p>
@@ -14930,7 +14779,6 @@
           <w:color w:val="112277"/>
           <w:sz w:val="18"/>
           <w:szCs w:val="18"/>
-          <w:lang/>
         </w:rPr>
       </w:pPr>
       <w:r>
@@ -14941,7 +14789,6 @@
           <w:color w:val="112277"/>
           <w:sz w:val="18"/>
           <w:szCs w:val="18"/>
-          <w:lang/>
         </w:rPr>
         <w:t>The GLM Procedure</w:t>
       </w:r>
@@ -14958,7 +14805,6 @@
           <w:color w:val="112277"/>
           <w:sz w:val="18"/>
           <w:szCs w:val="18"/>
-          <w:lang/>
         </w:rPr>
       </w:pPr>
       <w:r>
@@ -14969,7 +14815,6 @@
           <w:color w:val="112277"/>
           <w:sz w:val="18"/>
           <w:szCs w:val="18"/>
-          <w:lang/>
         </w:rPr>
         <w:t>Least Squares Means</w:t>
       </w:r>
@@ -14986,7 +14831,6 @@
           <w:color w:val="112277"/>
           <w:sz w:val="18"/>
           <w:szCs w:val="18"/>
-          <w:lang/>
         </w:rPr>
       </w:pPr>
       <w:r>
@@ -14997,7 +14841,6 @@
           <w:color w:val="112277"/>
           <w:sz w:val="18"/>
           <w:szCs w:val="18"/>
-          <w:lang/>
         </w:rPr>
         <w:t>Adjustment for Multiple Comparisons: Bonferroni</w:t>
       </w:r>
@@ -15059,7 +14902,6 @@
                 <w:color w:val="112277"/>
                 <w:sz w:val="18"/>
                 <w:szCs w:val="18"/>
-                <w:lang/>
               </w:rPr>
             </w:pPr>
             <w:r>
@@ -15070,7 +14912,6 @@
                 <w:color w:val="112277"/>
                 <w:sz w:val="18"/>
                 <w:szCs w:val="18"/>
-                <w:lang/>
               </w:rPr>
               <w:t>parental_education</w:t>
             </w:r>
@@ -15106,7 +14947,6 @@
                 <w:color w:val="112277"/>
                 <w:sz w:val="18"/>
                 <w:szCs w:val="18"/>
-                <w:lang/>
               </w:rPr>
             </w:pPr>
             <w:r>
@@ -15117,7 +14957,6 @@
                 <w:color w:val="112277"/>
                 <w:sz w:val="18"/>
                 <w:szCs w:val="18"/>
-                <w:lang/>
               </w:rPr>
               <w:t>result LSMEAN</w:t>
             </w:r>
@@ -15153,7 +14992,6 @@
                 <w:color w:val="112277"/>
                 <w:sz w:val="18"/>
                 <w:szCs w:val="18"/>
-                <w:lang/>
               </w:rPr>
             </w:pPr>
             <w:r>
@@ -15164,7 +15002,6 @@
                 <w:color w:val="112277"/>
                 <w:sz w:val="18"/>
                 <w:szCs w:val="18"/>
-                <w:lang/>
               </w:rPr>
               <w:t>Standard</w:t>
             </w:r>
@@ -15176,7 +15013,6 @@
                 <w:color w:val="112277"/>
                 <w:sz w:val="18"/>
                 <w:szCs w:val="18"/>
-                <w:lang/>
               </w:rPr>
               <w:br/>
               <w:t>Error</w:t>
@@ -15213,7 +15049,6 @@
                 <w:color w:val="112277"/>
                 <w:sz w:val="18"/>
                 <w:szCs w:val="18"/>
-                <w:lang/>
               </w:rPr>
             </w:pPr>
             <w:r>
@@ -15224,7 +15059,6 @@
                 <w:color w:val="112277"/>
                 <w:sz w:val="18"/>
                 <w:szCs w:val="18"/>
-                <w:lang/>
               </w:rPr>
               <w:t>Pr &gt; |t|</w:t>
             </w:r>
@@ -15260,7 +15094,6 @@
                 <w:color w:val="112277"/>
                 <w:sz w:val="18"/>
                 <w:szCs w:val="18"/>
-                <w:lang/>
               </w:rPr>
             </w:pPr>
             <w:r>
@@ -15271,7 +15104,6 @@
                 <w:color w:val="112277"/>
                 <w:sz w:val="18"/>
                 <w:szCs w:val="18"/>
-                <w:lang/>
               </w:rPr>
               <w:t>LSMEAN Number</w:t>
             </w:r>
@@ -15307,7 +15139,6 @@
                 <w:color w:val="112277"/>
                 <w:sz w:val="18"/>
                 <w:szCs w:val="18"/>
-                <w:lang/>
               </w:rPr>
             </w:pPr>
             <w:r>
@@ -15318,7 +15149,6 @@
                 <w:color w:val="112277"/>
                 <w:sz w:val="18"/>
                 <w:szCs w:val="18"/>
-                <w:lang/>
               </w:rPr>
               <w:t>Associate Degree</w:t>
             </w:r>
@@ -15350,7 +15180,6 @@
                 <w:rFonts w:ascii="Arial" w:eastAsia="Times New Roman" w:hAnsi="Arial" w:cs="Arial"/>
                 <w:sz w:val="18"/>
                 <w:szCs w:val="18"/>
-                <w:lang/>
               </w:rPr>
             </w:pPr>
             <w:r>
@@ -15358,7 +15187,6 @@
                 <w:rFonts w:ascii="Arial" w:eastAsia="Times New Roman" w:hAnsi="Arial" w:cs="Arial"/>
                 <w:sz w:val="18"/>
                 <w:szCs w:val="18"/>
-                <w:lang/>
               </w:rPr>
               <w:t>71.2154950</w:t>
             </w:r>
@@ -15390,7 +15218,6 @@
                 <w:rFonts w:ascii="Arial" w:eastAsia="Times New Roman" w:hAnsi="Arial" w:cs="Arial"/>
                 <w:sz w:val="18"/>
                 <w:szCs w:val="18"/>
-                <w:lang/>
               </w:rPr>
             </w:pPr>
             <w:r>
@@ -15398,7 +15225,6 @@
                 <w:rFonts w:ascii="Arial" w:eastAsia="Times New Roman" w:hAnsi="Arial" w:cs="Arial"/>
                 <w:sz w:val="18"/>
                 <w:szCs w:val="18"/>
-                <w:lang/>
               </w:rPr>
               <w:t>1.5165929</w:t>
             </w:r>
@@ -15430,7 +15256,6 @@
                 <w:rFonts w:ascii="Arial" w:eastAsia="Times New Roman" w:hAnsi="Arial" w:cs="Arial"/>
                 <w:sz w:val="18"/>
                 <w:szCs w:val="18"/>
-                <w:lang/>
               </w:rPr>
             </w:pPr>
             <w:r>
@@ -15438,7 +15263,6 @@
                 <w:rFonts w:ascii="Arial" w:eastAsia="Times New Roman" w:hAnsi="Arial" w:cs="Arial"/>
                 <w:sz w:val="18"/>
                 <w:szCs w:val="18"/>
-                <w:lang/>
               </w:rPr>
               <w:t>&lt;.0001</w:t>
             </w:r>
@@ -15470,7 +15294,6 @@
                 <w:rFonts w:ascii="Arial" w:eastAsia="Times New Roman" w:hAnsi="Arial" w:cs="Arial"/>
                 <w:sz w:val="18"/>
                 <w:szCs w:val="18"/>
-                <w:lang/>
               </w:rPr>
             </w:pPr>
             <w:r>
@@ -15478,7 +15301,6 @@
                 <w:rFonts w:ascii="Arial" w:eastAsia="Times New Roman" w:hAnsi="Arial" w:cs="Arial"/>
                 <w:sz w:val="18"/>
                 <w:szCs w:val="18"/>
-                <w:lang/>
               </w:rPr>
               <w:t>1</w:t>
             </w:r>
@@ -15514,7 +15336,6 @@
                 <w:color w:val="112277"/>
                 <w:sz w:val="18"/>
                 <w:szCs w:val="18"/>
-                <w:lang/>
               </w:rPr>
             </w:pPr>
             <w:r>
@@ -15525,7 +15346,6 @@
                 <w:color w:val="112277"/>
                 <w:sz w:val="18"/>
                 <w:szCs w:val="18"/>
-                <w:lang/>
               </w:rPr>
               <w:t>Attended college</w:t>
             </w:r>
@@ -15557,7 +15377,6 @@
                 <w:rFonts w:ascii="Arial" w:eastAsia="Times New Roman" w:hAnsi="Arial" w:cs="Arial"/>
                 <w:sz w:val="18"/>
                 <w:szCs w:val="18"/>
-                <w:lang/>
               </w:rPr>
             </w:pPr>
             <w:r>
@@ -15565,7 +15384,6 @@
                 <w:rFonts w:ascii="Arial" w:eastAsia="Times New Roman" w:hAnsi="Arial" w:cs="Arial"/>
                 <w:sz w:val="18"/>
                 <w:szCs w:val="18"/>
-                <w:lang/>
               </w:rPr>
               <w:t>70.6589177</w:t>
             </w:r>
@@ -15597,7 +15415,6 @@
                 <w:rFonts w:ascii="Arial" w:eastAsia="Times New Roman" w:hAnsi="Arial" w:cs="Arial"/>
                 <w:sz w:val="18"/>
                 <w:szCs w:val="18"/>
-                <w:lang/>
               </w:rPr>
             </w:pPr>
             <w:r>
@@ -15605,7 +15422,6 @@
                 <w:rFonts w:ascii="Arial" w:eastAsia="Times New Roman" w:hAnsi="Arial" w:cs="Arial"/>
                 <w:sz w:val="18"/>
                 <w:szCs w:val="18"/>
-                <w:lang/>
               </w:rPr>
               <w:t>1.4963209</w:t>
             </w:r>
@@ -15637,7 +15453,6 @@
                 <w:rFonts w:ascii="Arial" w:eastAsia="Times New Roman" w:hAnsi="Arial" w:cs="Arial"/>
                 <w:sz w:val="18"/>
                 <w:szCs w:val="18"/>
-                <w:lang/>
               </w:rPr>
             </w:pPr>
             <w:r>
@@ -15645,7 +15460,6 @@
                 <w:rFonts w:ascii="Arial" w:eastAsia="Times New Roman" w:hAnsi="Arial" w:cs="Arial"/>
                 <w:sz w:val="18"/>
                 <w:szCs w:val="18"/>
-                <w:lang/>
               </w:rPr>
               <w:t>&lt;.0001</w:t>
             </w:r>
@@ -15677,7 +15491,6 @@
                 <w:rFonts w:ascii="Arial" w:eastAsia="Times New Roman" w:hAnsi="Arial" w:cs="Arial"/>
                 <w:sz w:val="18"/>
                 <w:szCs w:val="18"/>
-                <w:lang/>
               </w:rPr>
             </w:pPr>
             <w:r>
@@ -15685,7 +15498,6 @@
                 <w:rFonts w:ascii="Arial" w:eastAsia="Times New Roman" w:hAnsi="Arial" w:cs="Arial"/>
                 <w:sz w:val="18"/>
                 <w:szCs w:val="18"/>
-                <w:lang/>
               </w:rPr>
               <w:t>2</w:t>
             </w:r>
@@ -15721,7 +15533,6 @@
                 <w:color w:val="112277"/>
                 <w:sz w:val="18"/>
                 <w:szCs w:val="18"/>
-                <w:lang/>
               </w:rPr>
             </w:pPr>
             <w:r>
@@ -15732,7 +15543,6 @@
                 <w:color w:val="112277"/>
                 <w:sz w:val="18"/>
                 <w:szCs w:val="18"/>
-                <w:lang/>
               </w:rPr>
               <w:t>Bachelor Degree</w:t>
             </w:r>
@@ -15764,7 +15574,6 @@
                 <w:rFonts w:ascii="Arial" w:eastAsia="Times New Roman" w:hAnsi="Arial" w:cs="Arial"/>
                 <w:sz w:val="18"/>
                 <w:szCs w:val="18"/>
-                <w:lang/>
               </w:rPr>
             </w:pPr>
             <w:r>
@@ -15772,7 +15581,6 @@
                 <w:rFonts w:ascii="Arial" w:eastAsia="Times New Roman" w:hAnsi="Arial" w:cs="Arial"/>
                 <w:sz w:val="18"/>
                 <w:szCs w:val="18"/>
-                <w:lang/>
               </w:rPr>
               <w:t>74.2280414</w:t>
             </w:r>
@@ -15804,7 +15612,6 @@
                 <w:rFonts w:ascii="Arial" w:eastAsia="Times New Roman" w:hAnsi="Arial" w:cs="Arial"/>
                 <w:sz w:val="18"/>
                 <w:szCs w:val="18"/>
-                <w:lang/>
               </w:rPr>
             </w:pPr>
             <w:r>
@@ -15812,7 +15619,6 @@
                 <w:rFonts w:ascii="Arial" w:eastAsia="Times New Roman" w:hAnsi="Arial" w:cs="Arial"/>
                 <w:sz w:val="18"/>
                 <w:szCs w:val="18"/>
-                <w:lang/>
               </w:rPr>
               <w:t>2.2222210</w:t>
             </w:r>
@@ -15844,7 +15650,6 @@
                 <w:rFonts w:ascii="Arial" w:eastAsia="Times New Roman" w:hAnsi="Arial" w:cs="Arial"/>
                 <w:sz w:val="18"/>
                 <w:szCs w:val="18"/>
-                <w:lang/>
               </w:rPr>
             </w:pPr>
             <w:r>
@@ -15852,7 +15657,6 @@
                 <w:rFonts w:ascii="Arial" w:eastAsia="Times New Roman" w:hAnsi="Arial" w:cs="Arial"/>
                 <w:sz w:val="18"/>
                 <w:szCs w:val="18"/>
-                <w:lang/>
               </w:rPr>
               <w:t>&lt;.0001</w:t>
             </w:r>
@@ -15884,7 +15688,6 @@
                 <w:rFonts w:ascii="Arial" w:eastAsia="Times New Roman" w:hAnsi="Arial" w:cs="Arial"/>
                 <w:sz w:val="18"/>
                 <w:szCs w:val="18"/>
-                <w:lang/>
               </w:rPr>
             </w:pPr>
             <w:r>
@@ -15892,7 +15695,6 @@
                 <w:rFonts w:ascii="Arial" w:eastAsia="Times New Roman" w:hAnsi="Arial" w:cs="Arial"/>
                 <w:sz w:val="18"/>
                 <w:szCs w:val="18"/>
-                <w:lang/>
               </w:rPr>
               <w:t>3</w:t>
             </w:r>
@@ -15928,7 +15730,6 @@
                 <w:color w:val="112277"/>
                 <w:sz w:val="18"/>
                 <w:szCs w:val="18"/>
-                <w:lang/>
               </w:rPr>
             </w:pPr>
             <w:r>
@@ -15939,7 +15740,6 @@
                 <w:color w:val="112277"/>
                 <w:sz w:val="18"/>
                 <w:szCs w:val="18"/>
-                <w:lang/>
               </w:rPr>
               <w:t>High school</w:t>
             </w:r>
@@ -15971,7 +15771,6 @@
                 <w:rFonts w:ascii="Arial" w:eastAsia="Times New Roman" w:hAnsi="Arial" w:cs="Arial"/>
                 <w:sz w:val="18"/>
                 <w:szCs w:val="18"/>
-                <w:lang/>
               </w:rPr>
             </w:pPr>
             <w:r>
@@ -15979,7 +15778,6 @@
                 <w:rFonts w:ascii="Arial" w:eastAsia="Times New Roman" w:hAnsi="Arial" w:cs="Arial"/>
                 <w:sz w:val="18"/>
                 <w:szCs w:val="18"/>
-                <w:lang/>
               </w:rPr>
               <w:t>67.5479992</w:t>
             </w:r>
@@ -16011,7 +15809,6 @@
                 <w:rFonts w:ascii="Arial" w:eastAsia="Times New Roman" w:hAnsi="Arial" w:cs="Arial"/>
                 <w:sz w:val="18"/>
                 <w:szCs w:val="18"/>
-                <w:lang/>
               </w:rPr>
             </w:pPr>
             <w:r>
@@ -16019,7 +15816,6 @@
                 <w:rFonts w:ascii="Arial" w:eastAsia="Times New Roman" w:hAnsi="Arial" w:cs="Arial"/>
                 <w:sz w:val="18"/>
                 <w:szCs w:val="18"/>
-                <w:lang/>
               </w:rPr>
               <w:t>1.2273452</w:t>
             </w:r>
@@ -16051,7 +15847,6 @@
                 <w:rFonts w:ascii="Arial" w:eastAsia="Times New Roman" w:hAnsi="Arial" w:cs="Arial"/>
                 <w:sz w:val="18"/>
                 <w:szCs w:val="18"/>
-                <w:lang/>
               </w:rPr>
             </w:pPr>
             <w:r>
@@ -16059,7 +15854,6 @@
                 <w:rFonts w:ascii="Arial" w:eastAsia="Times New Roman" w:hAnsi="Arial" w:cs="Arial"/>
                 <w:sz w:val="18"/>
                 <w:szCs w:val="18"/>
-                <w:lang/>
               </w:rPr>
               <w:t>&lt;.0001</w:t>
             </w:r>
@@ -16091,7 +15885,6 @@
                 <w:rFonts w:ascii="Arial" w:eastAsia="Times New Roman" w:hAnsi="Arial" w:cs="Arial"/>
                 <w:sz w:val="18"/>
                 <w:szCs w:val="18"/>
-                <w:lang/>
               </w:rPr>
             </w:pPr>
             <w:r>
@@ -16099,7 +15892,6 @@
                 <w:rFonts w:ascii="Arial" w:eastAsia="Times New Roman" w:hAnsi="Arial" w:cs="Arial"/>
                 <w:sz w:val="18"/>
                 <w:szCs w:val="18"/>
-                <w:lang/>
               </w:rPr>
               <w:t>4</w:t>
             </w:r>
@@ -16135,7 +15927,6 @@
                 <w:color w:val="112277"/>
                 <w:sz w:val="18"/>
                 <w:szCs w:val="18"/>
-                <w:lang/>
               </w:rPr>
             </w:pPr>
             <w:r>
@@ -16146,7 +15937,6 @@
                 <w:color w:val="112277"/>
                 <w:sz w:val="18"/>
                 <w:szCs w:val="18"/>
-                <w:lang/>
               </w:rPr>
               <w:t>Master Degree</w:t>
             </w:r>
@@ -16178,7 +15968,6 @@
                 <w:rFonts w:ascii="Arial" w:eastAsia="Times New Roman" w:hAnsi="Arial" w:cs="Arial"/>
                 <w:sz w:val="18"/>
                 <w:szCs w:val="18"/>
-                <w:lang/>
               </w:rPr>
             </w:pPr>
             <w:r>
@@ -16186,7 +15975,6 @@
                 <w:rFonts w:ascii="Arial" w:eastAsia="Times New Roman" w:hAnsi="Arial" w:cs="Arial"/>
                 <w:sz w:val="18"/>
                 <w:szCs w:val="18"/>
-                <w:lang/>
               </w:rPr>
               <w:t>75.2216430</w:t>
             </w:r>
@@ -16218,7 +16006,6 @@
                 <w:rFonts w:ascii="Arial" w:eastAsia="Times New Roman" w:hAnsi="Arial" w:cs="Arial"/>
                 <w:sz w:val="18"/>
                 <w:szCs w:val="18"/>
-                <w:lang/>
               </w:rPr>
             </w:pPr>
             <w:r>
@@ -16226,7 +16013,6 @@
                 <w:rFonts w:ascii="Arial" w:eastAsia="Times New Roman" w:hAnsi="Arial" w:cs="Arial"/>
                 <w:sz w:val="18"/>
                 <w:szCs w:val="18"/>
-                <w:lang/>
               </w:rPr>
               <w:t>2.8053940</w:t>
             </w:r>
@@ -16258,7 +16044,6 @@
                 <w:rFonts w:ascii="Arial" w:eastAsia="Times New Roman" w:hAnsi="Arial" w:cs="Arial"/>
                 <w:sz w:val="18"/>
                 <w:szCs w:val="18"/>
-                <w:lang/>
               </w:rPr>
             </w:pPr>
             <w:r>
@@ -16266,7 +16051,6 @@
                 <w:rFonts w:ascii="Arial" w:eastAsia="Times New Roman" w:hAnsi="Arial" w:cs="Arial"/>
                 <w:sz w:val="18"/>
                 <w:szCs w:val="18"/>
-                <w:lang/>
               </w:rPr>
               <w:t>&lt;.0001</w:t>
             </w:r>
@@ -16298,7 +16082,6 @@
                 <w:rFonts w:ascii="Arial" w:eastAsia="Times New Roman" w:hAnsi="Arial" w:cs="Arial"/>
                 <w:sz w:val="18"/>
                 <w:szCs w:val="18"/>
-                <w:lang/>
               </w:rPr>
             </w:pPr>
             <w:r>
@@ -16306,7 +16089,6 @@
                 <w:rFonts w:ascii="Arial" w:eastAsia="Times New Roman" w:hAnsi="Arial" w:cs="Arial"/>
                 <w:sz w:val="18"/>
                 <w:szCs w:val="18"/>
-                <w:lang/>
               </w:rPr>
               <w:t>5</w:t>
             </w:r>
@@ -16322,7 +16104,6 @@
           <w:vanish/>
           <w:sz w:val="18"/>
           <w:szCs w:val="18"/>
-          <w:lang/>
         </w:rPr>
       </w:pPr>
     </w:p>
@@ -16386,7 +16167,6 @@
                 <w:color w:val="112277"/>
                 <w:sz w:val="18"/>
                 <w:szCs w:val="18"/>
-                <w:lang/>
               </w:rPr>
             </w:pPr>
             <w:r>
@@ -16397,7 +16177,6 @@
                 <w:color w:val="112277"/>
                 <w:sz w:val="18"/>
                 <w:szCs w:val="18"/>
-                <w:lang/>
               </w:rPr>
               <w:t>Least Squares Means for effect parental_education</w:t>
             </w:r>
@@ -16409,7 +16188,6 @@
                 <w:color w:val="112277"/>
                 <w:sz w:val="18"/>
                 <w:szCs w:val="18"/>
-                <w:lang/>
               </w:rPr>
               <w:br/>
               <w:t>Pr &gt; |t| for H0: LSMean(i)=LSMean(j)</w:t>
@@ -16422,7 +16200,6 @@
                 <w:color w:val="112277"/>
                 <w:sz w:val="18"/>
                 <w:szCs w:val="18"/>
-                <w:lang/>
               </w:rPr>
               <w:br/>
             </w:r>
@@ -16434,7 +16211,6 @@
                 <w:color w:val="112277"/>
                 <w:sz w:val="18"/>
                 <w:szCs w:val="18"/>
-                <w:lang/>
               </w:rPr>
               <w:br/>
               <w:t>Dependent Variable: result</w:t>
@@ -16475,7 +16251,6 @@
                 <w:color w:val="112277"/>
                 <w:sz w:val="18"/>
                 <w:szCs w:val="18"/>
-                <w:lang/>
               </w:rPr>
             </w:pPr>
             <w:r>
@@ -16486,7 +16261,6 @@
                 <w:color w:val="112277"/>
                 <w:sz w:val="18"/>
                 <w:szCs w:val="18"/>
-                <w:lang/>
               </w:rPr>
               <w:t>i/j</w:t>
             </w:r>
@@ -16522,7 +16296,6 @@
                 <w:color w:val="112277"/>
                 <w:sz w:val="18"/>
                 <w:szCs w:val="18"/>
-                <w:lang/>
               </w:rPr>
             </w:pPr>
             <w:r>
@@ -16533,7 +16306,6 @@
                 <w:color w:val="112277"/>
                 <w:sz w:val="18"/>
                 <w:szCs w:val="18"/>
-                <w:lang/>
               </w:rPr>
               <w:t>1</w:t>
             </w:r>
@@ -16569,7 +16341,6 @@
                 <w:color w:val="112277"/>
                 <w:sz w:val="18"/>
                 <w:szCs w:val="18"/>
-                <w:lang/>
               </w:rPr>
             </w:pPr>
             <w:r>
@@ -16580,7 +16351,6 @@
                 <w:color w:val="112277"/>
                 <w:sz w:val="18"/>
                 <w:szCs w:val="18"/>
-                <w:lang/>
               </w:rPr>
               <w:t>2</w:t>
             </w:r>
@@ -16616,7 +16386,6 @@
                 <w:color w:val="112277"/>
                 <w:sz w:val="18"/>
                 <w:szCs w:val="18"/>
-                <w:lang/>
               </w:rPr>
             </w:pPr>
             <w:r>
@@ -16627,7 +16396,6 @@
                 <w:color w:val="112277"/>
                 <w:sz w:val="18"/>
                 <w:szCs w:val="18"/>
-                <w:lang/>
               </w:rPr>
               <w:t>3</w:t>
             </w:r>
@@ -16663,7 +16431,6 @@
                 <w:color w:val="112277"/>
                 <w:sz w:val="18"/>
                 <w:szCs w:val="18"/>
-                <w:lang/>
               </w:rPr>
             </w:pPr>
             <w:r>
@@ -16674,7 +16441,6 @@
                 <w:color w:val="112277"/>
                 <w:sz w:val="18"/>
                 <w:szCs w:val="18"/>
-                <w:lang/>
               </w:rPr>
               <w:t>4</w:t>
             </w:r>
@@ -16710,7 +16476,6 @@
                 <w:color w:val="112277"/>
                 <w:sz w:val="18"/>
                 <w:szCs w:val="18"/>
-                <w:lang/>
               </w:rPr>
             </w:pPr>
             <w:r>
@@ -16721,7 +16486,6 @@
                 <w:color w:val="112277"/>
                 <w:sz w:val="18"/>
                 <w:szCs w:val="18"/>
-                <w:lang/>
               </w:rPr>
               <w:t>5</w:t>
             </w:r>
@@ -16757,7 +16521,6 @@
                 <w:color w:val="112277"/>
                 <w:sz w:val="18"/>
                 <w:szCs w:val="18"/>
-                <w:lang/>
               </w:rPr>
             </w:pPr>
             <w:r>
@@ -16768,7 +16531,6 @@
                 <w:color w:val="112277"/>
                 <w:sz w:val="18"/>
                 <w:szCs w:val="18"/>
-                <w:lang/>
               </w:rPr>
               <w:t>1</w:t>
             </w:r>
@@ -16800,7 +16562,6 @@
                 <w:rFonts w:ascii="Arial" w:eastAsia="Times New Roman" w:hAnsi="Arial" w:cs="Arial"/>
                 <w:sz w:val="18"/>
                 <w:szCs w:val="18"/>
-                <w:lang/>
               </w:rPr>
             </w:pPr>
             <w:r>
@@ -16808,7 +16569,6 @@
                 <w:rFonts w:ascii="Arial" w:eastAsia="Times New Roman" w:hAnsi="Arial" w:cs="Arial"/>
                 <w:sz w:val="18"/>
                 <w:szCs w:val="18"/>
-                <w:lang/>
               </w:rPr>
               <w:t> </w:t>
             </w:r>
@@ -16840,7 +16600,6 @@
                 <w:rFonts w:ascii="Arial" w:eastAsia="Times New Roman" w:hAnsi="Arial" w:cs="Arial"/>
                 <w:sz w:val="18"/>
                 <w:szCs w:val="18"/>
-                <w:lang/>
               </w:rPr>
             </w:pPr>
             <w:r>
@@ -16848,7 +16607,6 @@
                 <w:rFonts w:ascii="Arial" w:eastAsia="Times New Roman" w:hAnsi="Arial" w:cs="Arial"/>
                 <w:sz w:val="18"/>
                 <w:szCs w:val="18"/>
-                <w:lang/>
               </w:rPr>
               <w:t>1.0000</w:t>
             </w:r>
@@ -16880,7 +16638,6 @@
                 <w:rFonts w:ascii="Arial" w:eastAsia="Times New Roman" w:hAnsi="Arial" w:cs="Arial"/>
                 <w:sz w:val="18"/>
                 <w:szCs w:val="18"/>
-                <w:lang/>
               </w:rPr>
             </w:pPr>
             <w:r>
@@ -16888,7 +16645,6 @@
                 <w:rFonts w:ascii="Arial" w:eastAsia="Times New Roman" w:hAnsi="Arial" w:cs="Arial"/>
                 <w:sz w:val="18"/>
                 <w:szCs w:val="18"/>
-                <w:lang/>
               </w:rPr>
               <w:t>1.0000</w:t>
             </w:r>
@@ -16920,7 +16676,6 @@
                 <w:rFonts w:ascii="Arial" w:eastAsia="Times New Roman" w:hAnsi="Arial" w:cs="Arial"/>
                 <w:sz w:val="18"/>
                 <w:szCs w:val="18"/>
-                <w:lang/>
               </w:rPr>
             </w:pPr>
             <w:r>
@@ -16928,7 +16683,6 @@
                 <w:rFonts w:ascii="Arial" w:eastAsia="Times New Roman" w:hAnsi="Arial" w:cs="Arial"/>
                 <w:sz w:val="18"/>
                 <w:szCs w:val="18"/>
-                <w:lang/>
               </w:rPr>
               <w:t>0.6118</w:t>
             </w:r>
@@ -16960,7 +16714,6 @@
                 <w:rFonts w:ascii="Arial" w:eastAsia="Times New Roman" w:hAnsi="Arial" w:cs="Arial"/>
                 <w:sz w:val="18"/>
                 <w:szCs w:val="18"/>
-                <w:lang/>
               </w:rPr>
             </w:pPr>
             <w:r>
@@ -16968,7 +16721,6 @@
                 <w:rFonts w:ascii="Arial" w:eastAsia="Times New Roman" w:hAnsi="Arial" w:cs="Arial"/>
                 <w:sz w:val="18"/>
                 <w:szCs w:val="18"/>
-                <w:lang/>
               </w:rPr>
               <w:t>1.0000</w:t>
             </w:r>
@@ -17004,7 +16756,6 @@
                 <w:color w:val="112277"/>
                 <w:sz w:val="18"/>
                 <w:szCs w:val="18"/>
-                <w:lang/>
               </w:rPr>
             </w:pPr>
             <w:r>
@@ -17015,7 +16766,6 @@
                 <w:color w:val="112277"/>
                 <w:sz w:val="18"/>
                 <w:szCs w:val="18"/>
-                <w:lang/>
               </w:rPr>
               <w:t>2</w:t>
             </w:r>
@@ -17047,7 +16797,6 @@
                 <w:rFonts w:ascii="Arial" w:eastAsia="Times New Roman" w:hAnsi="Arial" w:cs="Arial"/>
                 <w:sz w:val="18"/>
                 <w:szCs w:val="18"/>
-                <w:lang/>
               </w:rPr>
             </w:pPr>
             <w:r>
@@ -17055,7 +16804,6 @@
                 <w:rFonts w:ascii="Arial" w:eastAsia="Times New Roman" w:hAnsi="Arial" w:cs="Arial"/>
                 <w:sz w:val="18"/>
                 <w:szCs w:val="18"/>
-                <w:lang/>
               </w:rPr>
               <w:t>1.0000</w:t>
             </w:r>
@@ -17087,7 +16835,6 @@
                 <w:rFonts w:ascii="Arial" w:eastAsia="Times New Roman" w:hAnsi="Arial" w:cs="Arial"/>
                 <w:sz w:val="18"/>
                 <w:szCs w:val="18"/>
-                <w:lang/>
               </w:rPr>
             </w:pPr>
             <w:r>
@@ -17095,7 +16842,6 @@
                 <w:rFonts w:ascii="Arial" w:eastAsia="Times New Roman" w:hAnsi="Arial" w:cs="Arial"/>
                 <w:sz w:val="18"/>
                 <w:szCs w:val="18"/>
-                <w:lang/>
               </w:rPr>
               <w:t> </w:t>
             </w:r>
@@ -17127,7 +16873,6 @@
                 <w:rFonts w:ascii="Arial" w:eastAsia="Times New Roman" w:hAnsi="Arial" w:cs="Arial"/>
                 <w:sz w:val="18"/>
                 <w:szCs w:val="18"/>
-                <w:lang/>
               </w:rPr>
             </w:pPr>
             <w:r>
@@ -17135,7 +16880,6 @@
                 <w:rFonts w:ascii="Arial" w:eastAsia="Times New Roman" w:hAnsi="Arial" w:cs="Arial"/>
                 <w:sz w:val="18"/>
                 <w:szCs w:val="18"/>
-                <w:lang/>
               </w:rPr>
               <w:t>1.0000</w:t>
             </w:r>
@@ -17167,7 +16911,6 @@
                 <w:rFonts w:ascii="Arial" w:eastAsia="Times New Roman" w:hAnsi="Arial" w:cs="Arial"/>
                 <w:sz w:val="18"/>
                 <w:szCs w:val="18"/>
-                <w:lang/>
               </w:rPr>
             </w:pPr>
             <w:r>
@@ -17175,7 +16918,6 @@
                 <w:rFonts w:ascii="Arial" w:eastAsia="Times New Roman" w:hAnsi="Arial" w:cs="Arial"/>
                 <w:sz w:val="18"/>
                 <w:szCs w:val="18"/>
-                <w:lang/>
               </w:rPr>
               <w:t>1.0000</w:t>
             </w:r>
@@ -17207,7 +16949,6 @@
                 <w:rFonts w:ascii="Arial" w:eastAsia="Times New Roman" w:hAnsi="Arial" w:cs="Arial"/>
                 <w:sz w:val="18"/>
                 <w:szCs w:val="18"/>
-                <w:lang/>
               </w:rPr>
             </w:pPr>
             <w:r>
@@ -17215,7 +16956,6 @@
                 <w:rFonts w:ascii="Arial" w:eastAsia="Times New Roman" w:hAnsi="Arial" w:cs="Arial"/>
                 <w:sz w:val="18"/>
                 <w:szCs w:val="18"/>
-                <w:lang/>
               </w:rPr>
               <w:t>1.0000</w:t>
             </w:r>
@@ -17251,7 +16991,6 @@
                 <w:color w:val="112277"/>
                 <w:sz w:val="18"/>
                 <w:szCs w:val="18"/>
-                <w:lang/>
               </w:rPr>
             </w:pPr>
             <w:r>
@@ -17262,7 +17001,6 @@
                 <w:color w:val="112277"/>
                 <w:sz w:val="18"/>
                 <w:szCs w:val="18"/>
-                <w:lang/>
               </w:rPr>
               <w:t>3</w:t>
             </w:r>
@@ -17294,7 +17032,6 @@
                 <w:rFonts w:ascii="Arial" w:eastAsia="Times New Roman" w:hAnsi="Arial" w:cs="Arial"/>
                 <w:sz w:val="18"/>
                 <w:szCs w:val="18"/>
-                <w:lang/>
               </w:rPr>
             </w:pPr>
             <w:r>
@@ -17302,7 +17039,6 @@
                 <w:rFonts w:ascii="Arial" w:eastAsia="Times New Roman" w:hAnsi="Arial" w:cs="Arial"/>
                 <w:sz w:val="18"/>
                 <w:szCs w:val="18"/>
-                <w:lang/>
               </w:rPr>
               <w:t>1.0000</w:t>
             </w:r>
@@ -17334,7 +17070,6 @@
                 <w:rFonts w:ascii="Arial" w:eastAsia="Times New Roman" w:hAnsi="Arial" w:cs="Arial"/>
                 <w:sz w:val="18"/>
                 <w:szCs w:val="18"/>
-                <w:lang/>
               </w:rPr>
             </w:pPr>
             <w:r>
@@ -17342,7 +17077,6 @@
                 <w:rFonts w:ascii="Arial" w:eastAsia="Times New Roman" w:hAnsi="Arial" w:cs="Arial"/>
                 <w:sz w:val="18"/>
                 <w:szCs w:val="18"/>
-                <w:lang/>
               </w:rPr>
               <w:t>1.0000</w:t>
             </w:r>
@@ -17374,7 +17108,6 @@
                 <w:rFonts w:ascii="Arial" w:eastAsia="Times New Roman" w:hAnsi="Arial" w:cs="Arial"/>
                 <w:sz w:val="18"/>
                 <w:szCs w:val="18"/>
-                <w:lang/>
               </w:rPr>
             </w:pPr>
             <w:r>
@@ -17382,7 +17115,6 @@
                 <w:rFonts w:ascii="Arial" w:eastAsia="Times New Roman" w:hAnsi="Arial" w:cs="Arial"/>
                 <w:sz w:val="18"/>
                 <w:szCs w:val="18"/>
-                <w:lang/>
               </w:rPr>
               <w:t> </w:t>
             </w:r>
@@ -17414,7 +17146,6 @@
                 <w:rFonts w:ascii="Arial" w:eastAsia="Times New Roman" w:hAnsi="Arial" w:cs="Arial"/>
                 <w:sz w:val="18"/>
                 <w:szCs w:val="18"/>
-                <w:lang/>
               </w:rPr>
             </w:pPr>
             <w:r>
@@ -17422,7 +17153,6 @@
                 <w:rFonts w:ascii="Arial" w:eastAsia="Times New Roman" w:hAnsi="Arial" w:cs="Arial"/>
                 <w:sz w:val="18"/>
                 <w:szCs w:val="18"/>
-                <w:lang/>
               </w:rPr>
               <w:t>0.0908</w:t>
             </w:r>
@@ -17454,7 +17184,6 @@
                 <w:rFonts w:ascii="Arial" w:eastAsia="Times New Roman" w:hAnsi="Arial" w:cs="Arial"/>
                 <w:sz w:val="18"/>
                 <w:szCs w:val="18"/>
-                <w:lang/>
               </w:rPr>
             </w:pPr>
             <w:r>
@@ -17462,7 +17191,6 @@
                 <w:rFonts w:ascii="Arial" w:eastAsia="Times New Roman" w:hAnsi="Arial" w:cs="Arial"/>
                 <w:sz w:val="18"/>
                 <w:szCs w:val="18"/>
-                <w:lang/>
               </w:rPr>
               <w:t>1.0000</w:t>
             </w:r>
@@ -17498,7 +17226,6 @@
                 <w:color w:val="112277"/>
                 <w:sz w:val="18"/>
                 <w:szCs w:val="18"/>
-                <w:lang/>
               </w:rPr>
             </w:pPr>
             <w:r>
@@ -17509,7 +17236,6 @@
                 <w:color w:val="112277"/>
                 <w:sz w:val="18"/>
                 <w:szCs w:val="18"/>
-                <w:lang/>
               </w:rPr>
               <w:t>4</w:t>
             </w:r>
@@ -17541,7 +17267,6 @@
                 <w:rFonts w:ascii="Arial" w:eastAsia="Times New Roman" w:hAnsi="Arial" w:cs="Arial"/>
                 <w:sz w:val="18"/>
                 <w:szCs w:val="18"/>
-                <w:lang/>
               </w:rPr>
             </w:pPr>
             <w:r>
@@ -17549,7 +17274,6 @@
                 <w:rFonts w:ascii="Arial" w:eastAsia="Times New Roman" w:hAnsi="Arial" w:cs="Arial"/>
                 <w:sz w:val="18"/>
                 <w:szCs w:val="18"/>
-                <w:lang/>
               </w:rPr>
               <w:t>0.6118</w:t>
             </w:r>
@@ -17581,7 +17305,6 @@
                 <w:rFonts w:ascii="Arial" w:eastAsia="Times New Roman" w:hAnsi="Arial" w:cs="Arial"/>
                 <w:sz w:val="18"/>
                 <w:szCs w:val="18"/>
-                <w:lang/>
               </w:rPr>
             </w:pPr>
             <w:r>
@@ -17589,7 +17312,6 @@
                 <w:rFonts w:ascii="Arial" w:eastAsia="Times New Roman" w:hAnsi="Arial" w:cs="Arial"/>
                 <w:sz w:val="18"/>
                 <w:szCs w:val="18"/>
-                <w:lang/>
               </w:rPr>
               <w:t>1.0000</w:t>
             </w:r>
@@ -17621,7 +17343,6 @@
                 <w:rFonts w:ascii="Arial" w:eastAsia="Times New Roman" w:hAnsi="Arial" w:cs="Arial"/>
                 <w:sz w:val="18"/>
                 <w:szCs w:val="18"/>
-                <w:lang/>
               </w:rPr>
             </w:pPr>
             <w:r>
@@ -17629,7 +17350,6 @@
                 <w:rFonts w:ascii="Arial" w:eastAsia="Times New Roman" w:hAnsi="Arial" w:cs="Arial"/>
                 <w:sz w:val="18"/>
                 <w:szCs w:val="18"/>
-                <w:lang/>
               </w:rPr>
               <w:t>0.0908</w:t>
             </w:r>
@@ -17661,7 +17381,6 @@
                 <w:rFonts w:ascii="Arial" w:eastAsia="Times New Roman" w:hAnsi="Arial" w:cs="Arial"/>
                 <w:sz w:val="18"/>
                 <w:szCs w:val="18"/>
-                <w:lang/>
               </w:rPr>
             </w:pPr>
             <w:r>
@@ -17669,7 +17388,6 @@
                 <w:rFonts w:ascii="Arial" w:eastAsia="Times New Roman" w:hAnsi="Arial" w:cs="Arial"/>
                 <w:sz w:val="18"/>
                 <w:szCs w:val="18"/>
-                <w:lang/>
               </w:rPr>
               <w:t> </w:t>
             </w:r>
@@ -17701,7 +17419,6 @@
                 <w:rFonts w:ascii="Arial" w:eastAsia="Times New Roman" w:hAnsi="Arial" w:cs="Arial"/>
                 <w:sz w:val="18"/>
                 <w:szCs w:val="18"/>
-                <w:lang/>
               </w:rPr>
             </w:pPr>
             <w:r>
@@ -17709,7 +17426,6 @@
                 <w:rFonts w:ascii="Arial" w:eastAsia="Times New Roman" w:hAnsi="Arial" w:cs="Arial"/>
                 <w:sz w:val="18"/>
                 <w:szCs w:val="18"/>
-                <w:lang/>
               </w:rPr>
               <w:t>0.1269</w:t>
             </w:r>
@@ -17745,7 +17461,6 @@
                 <w:color w:val="112277"/>
                 <w:sz w:val="18"/>
                 <w:szCs w:val="18"/>
-                <w:lang/>
               </w:rPr>
             </w:pPr>
             <w:r>
@@ -17756,7 +17471,6 @@
                 <w:color w:val="112277"/>
                 <w:sz w:val="18"/>
                 <w:szCs w:val="18"/>
-                <w:lang/>
               </w:rPr>
               <w:lastRenderedPageBreak/>
               <w:t>5</w:t>
@@ -17789,7 +17503,6 @@
                 <w:rFonts w:ascii="Arial" w:eastAsia="Times New Roman" w:hAnsi="Arial" w:cs="Arial"/>
                 <w:sz w:val="18"/>
                 <w:szCs w:val="18"/>
-                <w:lang/>
               </w:rPr>
             </w:pPr>
             <w:r>
@@ -17797,7 +17510,6 @@
                 <w:rFonts w:ascii="Arial" w:eastAsia="Times New Roman" w:hAnsi="Arial" w:cs="Arial"/>
                 <w:sz w:val="18"/>
                 <w:szCs w:val="18"/>
-                <w:lang/>
               </w:rPr>
               <w:t>1.0000</w:t>
             </w:r>
@@ -17829,7 +17541,6 @@
                 <w:rFonts w:ascii="Arial" w:eastAsia="Times New Roman" w:hAnsi="Arial" w:cs="Arial"/>
                 <w:sz w:val="18"/>
                 <w:szCs w:val="18"/>
-                <w:lang/>
               </w:rPr>
             </w:pPr>
             <w:r>
@@ -17837,7 +17548,6 @@
                 <w:rFonts w:ascii="Arial" w:eastAsia="Times New Roman" w:hAnsi="Arial" w:cs="Arial"/>
                 <w:sz w:val="18"/>
                 <w:szCs w:val="18"/>
-                <w:lang/>
               </w:rPr>
               <w:t>1.0000</w:t>
             </w:r>
@@ -17869,7 +17579,6 @@
                 <w:rFonts w:ascii="Arial" w:eastAsia="Times New Roman" w:hAnsi="Arial" w:cs="Arial"/>
                 <w:sz w:val="18"/>
                 <w:szCs w:val="18"/>
-                <w:lang/>
               </w:rPr>
             </w:pPr>
             <w:r>
@@ -17877,7 +17586,6 @@
                 <w:rFonts w:ascii="Arial" w:eastAsia="Times New Roman" w:hAnsi="Arial" w:cs="Arial"/>
                 <w:sz w:val="18"/>
                 <w:szCs w:val="18"/>
-                <w:lang/>
               </w:rPr>
               <w:t>1.0000</w:t>
             </w:r>
@@ -17909,7 +17617,6 @@
                 <w:rFonts w:ascii="Arial" w:eastAsia="Times New Roman" w:hAnsi="Arial" w:cs="Arial"/>
                 <w:sz w:val="18"/>
                 <w:szCs w:val="18"/>
-                <w:lang/>
               </w:rPr>
             </w:pPr>
             <w:r>
@@ -17917,7 +17624,6 @@
                 <w:rFonts w:ascii="Arial" w:eastAsia="Times New Roman" w:hAnsi="Arial" w:cs="Arial"/>
                 <w:sz w:val="18"/>
                 <w:szCs w:val="18"/>
-                <w:lang/>
               </w:rPr>
               <w:t>0.1269</w:t>
             </w:r>
@@ -17949,7 +17655,6 @@
                 <w:rFonts w:ascii="Arial" w:eastAsia="Times New Roman" w:hAnsi="Arial" w:cs="Arial"/>
                 <w:sz w:val="18"/>
                 <w:szCs w:val="18"/>
-                <w:lang/>
               </w:rPr>
             </w:pPr>
             <w:r>
@@ -17957,7 +17662,6 @@
                 <w:rFonts w:ascii="Arial" w:eastAsia="Times New Roman" w:hAnsi="Arial" w:cs="Arial"/>
                 <w:sz w:val="18"/>
                 <w:szCs w:val="18"/>
-                <w:lang/>
               </w:rPr>
               <w:t> </w:t>
             </w:r>
@@ -17973,7 +17677,6 @@
           <w:rFonts w:ascii="Times New Roman" w:eastAsia="Times New Roman" w:hAnsi="Times New Roman" w:cs="Times New Roman"/>
           <w:sz w:val="24"/>
           <w:szCs w:val="24"/>
-          <w:lang/>
         </w:rPr>
       </w:pPr>
       <w:r>
@@ -18044,7 +17747,6 @@
           <w:rFonts w:ascii="Times New Roman" w:eastAsia="Times New Roman" w:hAnsi="Times New Roman" w:cs="Times New Roman"/>
           <w:sz w:val="24"/>
           <w:szCs w:val="24"/>
-          <w:lang/>
         </w:rPr>
       </w:pPr>
       <w:r>
@@ -18116,7 +17818,6 @@
           <w:rFonts w:ascii="Times New Roman" w:eastAsia="Times New Roman" w:hAnsi="Times New Roman" w:cs="Times New Roman"/>
           <w:sz w:val="24"/>
           <w:szCs w:val="24"/>
-          <w:lang/>
         </w:rPr>
       </w:pPr>
     </w:p>
@@ -18128,7 +17829,6 @@
           <w:rFonts w:ascii="Times New Roman" w:eastAsia="Times New Roman" w:hAnsi="Times New Roman" w:cs="Times New Roman"/>
           <w:sz w:val="24"/>
           <w:szCs w:val="24"/>
-          <w:lang/>
         </w:rPr>
       </w:pPr>
     </w:p>
@@ -18139,7 +17839,6 @@
           <w:rFonts w:ascii="Times New Roman" w:eastAsia="Times New Roman" w:hAnsi="Times New Roman" w:cs="Times New Roman"/>
           <w:sz w:val="24"/>
           <w:szCs w:val="24"/>
-          <w:lang/>
         </w:rPr>
       </w:pPr>
     </w:p>
@@ -18148,21 +17847,13 @@
         <w:spacing w:after="0" w:line="240" w:lineRule="auto"/>
         <w:rPr>
           <w:rFonts w:eastAsia="Times New Roman" w:cstheme="minorHAnsi"/>
-          <w:lang/>
         </w:rPr>
       </w:pPr>
       <w:r>
         <w:rPr>
           <w:rFonts w:eastAsia="Times New Roman" w:cstheme="minorHAnsi"/>
-          <w:lang/>
-        </w:rPr>
-        <w:t xml:space="preserve">Kaip ir atlikus užduotį su R, </w:t>
-      </w:r>
-      <w:r>
-        <w:rPr>
-          <w:rFonts w:eastAsia="Times New Roman" w:cstheme="minorHAnsi"/>
-        </w:rPr>
-        <w:t xml:space="preserve">poriniai vidurkių palyginimai atlikti naudojant </w:t>
+        </w:rPr>
+        <w:t xml:space="preserve">Kaip ir atlikus užduotį su R, poriniai vidurkių palyginimai atlikti naudojant </w:t>
       </w:r>
       <w:proofErr w:type="spellStart"/>
       <w:r>
@@ -20457,6 +20148,11 @@
       <w:shd w:val="clear" w:color="auto" w:fill="F8F8F8"/>
     </w:rPr>
   </w:style>
+  <w:style w:type="character" w:customStyle="1" w:styleId="sc-gxfvkn">
+    <w:name w:val="sc-gxfvkn"/>
+    <w:basedOn w:val="Numatytasispastraiposriftas"/>
+    <w:rsid w:val="00A94EF0"/>
+  </w:style>
 </w:styles>
 </file>
 

--- a/Gataveckas_Gaulia_Martinkus_laboratorinio_3_aprasas_DM_2gr.docx
+++ b/Gataveckas_Gaulia_Martinkus_laboratorinio_3_aprasas_DM_2gr.docx
@@ -708,10 +708,7 @@
     </w:p>
     <w:p>
       <w:r>
-        <w:t>„Test_Prep_Course“ – ar studentas l</w:t>
-      </w:r>
-      <w:r>
-        <w:t>aikė pasiruošimą egzaminams.</w:t>
+        <w:t>„Test_Prep_Course“ – ar studentas laikė pasiruošimą egzaminams.</w:t>
       </w:r>
     </w:p>
     <w:p>
@@ -6872,19 +6869,43 @@
         <w:rPr>
           <w:rFonts w:eastAsia="Times New Roman" w:cstheme="minorHAnsi"/>
         </w:rPr>
-        <w:t>Atsižvelgiant į anksčiau minėtas kovariantes rasta statistiškai reikšminga t</w:t>
+        <w:t>Atsižvelgiant į anksčiau minėtas kovariantes rasta statistiškai reikšming</w:t>
       </w:r>
       <w:r>
         <w:rPr>
           <w:rFonts w:eastAsia="Times New Roman" w:cstheme="minorHAnsi"/>
         </w:rPr>
+        <w:t>os pasiruošimo egzaminui kurso (F=21.7, p&lt;0.001) ir</w:t>
+      </w:r>
+      <w:r>
+        <w:rPr>
+          <w:rFonts w:eastAsia="Times New Roman" w:cstheme="minorHAnsi"/>
+        </w:rPr>
+        <w:t xml:space="preserve"> t</w:t>
+      </w:r>
+      <w:r>
+        <w:rPr>
+          <w:rFonts w:eastAsia="Times New Roman" w:cstheme="minorHAnsi"/>
+        </w:rPr>
         <w:t>ė</w:t>
       </w:r>
       <w:r>
         <w:rPr>
           <w:rFonts w:eastAsia="Times New Roman" w:cstheme="minorHAnsi"/>
         </w:rPr>
-        <w:t>vų išsilavinimo įtaka (</w:t>
+        <w:t>vų išsilavinimo įtak</w:t>
+      </w:r>
+      <w:r>
+        <w:rPr>
+          <w:rFonts w:eastAsia="Times New Roman" w:cstheme="minorHAnsi"/>
+        </w:rPr>
+        <w:t>os</w:t>
+      </w:r>
+      <w:r>
+        <w:rPr>
+          <w:rFonts w:eastAsia="Times New Roman" w:cstheme="minorHAnsi"/>
+        </w:rPr>
+        <w:t xml:space="preserve"> (</w:t>
       </w:r>
       <w:r>
         <w:rPr>
@@ -6892,7 +6913,15 @@
           <w:i/>
           <w:iCs/>
         </w:rPr>
-        <w:t xml:space="preserve">F= </w:t>
+        <w:t>F</w:t>
+      </w:r>
+      <w:r>
+        <w:rPr>
+          <w:rFonts w:eastAsia="Times New Roman" w:cstheme="minorHAnsi"/>
+          <w:i/>
+          <w:iCs/>
+        </w:rPr>
+        <w:t>=</w:t>
       </w:r>
       <w:r>
         <w:rPr>
